--- a/page/eb09/s01/2-page-docx/eb09-s01-0174.docx
+++ b/page/eb09/s01/2-page-docx/eb09-s01-0174.docx
@@ -4,7 +4,7 @@
   <w:body>
     <w:p>
       <w:pPr>
-        <w:pStyle w:val="Style2"/>
+        <w:pStyle w:val="Style3"/>
         <w:keepNext w:val="0"/>
         <w:keepLines w:val="0"/>
         <w:widowControl w:val="0"/>
@@ -15,7 +15,8 @@
       </w:pPr>
       <w:r>
         <w:rPr>
-          <w:color w:val="554936"/>
+          <w:rFonts w:ascii="Times New Roman" w:eastAsia="Times New Roman" w:hAnsi="Times New Roman" w:cs="Times New Roman"/>
+          <w:color w:val="000000"/>
           <w:spacing w:val="0"/>
           <w:w w:val="100"/>
           <w:position w:val="0"/>
@@ -26,9 +27,10 @@
       </w:r>
       <w:r>
         <w:rPr>
-          <w:i/>
-          <w:iCs/>
-          <w:color w:val="554936"/>
+          <w:rFonts w:ascii="Times New Roman" w:eastAsia="Times New Roman" w:hAnsi="Times New Roman" w:cs="Times New Roman"/>
+          <w:i/>
+          <w:iCs/>
+          <w:color w:val="000000"/>
           <w:spacing w:val="0"/>
           <w:w w:val="100"/>
           <w:position w:val="0"/>
@@ -39,7 +41,8 @@
       </w:r>
       <w:r>
         <w:rPr>
-          <w:color w:val="554936"/>
+          <w:rFonts w:ascii="Times New Roman" w:eastAsia="Times New Roman" w:hAnsi="Times New Roman" w:cs="Times New Roman"/>
+          <w:color w:val="000000"/>
           <w:spacing w:val="0"/>
           <w:w w:val="100"/>
           <w:position w:val="0"/>
@@ -50,9 +53,10 @@
       </w:r>
       <w:r>
         <w:rPr>
-          <w:i/>
-          <w:iCs/>
-          <w:color w:val="554936"/>
+          <w:rFonts w:ascii="Times New Roman" w:eastAsia="Times New Roman" w:hAnsi="Times New Roman" w:cs="Times New Roman"/>
+          <w:i/>
+          <w:iCs/>
+          <w:color w:val="000000"/>
           <w:spacing w:val="0"/>
           <w:w w:val="100"/>
           <w:position w:val="0"/>
@@ -63,9 +67,10 @@
       </w:r>
       <w:r>
         <w:rPr>
-          <w:i/>
-          <w:iCs/>
-          <w:color w:val="554936"/>
+          <w:rFonts w:ascii="Times New Roman" w:eastAsia="Times New Roman" w:hAnsi="Times New Roman" w:cs="Times New Roman"/>
+          <w:i/>
+          <w:iCs/>
+          <w:color w:val="000000"/>
           <w:spacing w:val="0"/>
           <w:w w:val="100"/>
           <w:position w:val="0"/>
@@ -76,9 +81,10 @@
       </w:r>
       <w:r>
         <w:rPr>
-          <w:i/>
-          <w:iCs/>
-          <w:color w:val="554936"/>
+          <w:rFonts w:ascii="Times New Roman" w:eastAsia="Times New Roman" w:hAnsi="Times New Roman" w:cs="Times New Roman"/>
+          <w:i/>
+          <w:iCs/>
+          <w:color w:val="000000"/>
           <w:spacing w:val="0"/>
           <w:w w:val="100"/>
           <w:position w:val="0"/>
@@ -89,7 +95,8 @@
       </w:r>
       <w:r>
         <w:rPr>
-          <w:color w:val="554936"/>
+          <w:rFonts w:ascii="Times New Roman" w:eastAsia="Times New Roman" w:hAnsi="Times New Roman" w:cs="Times New Roman"/>
+          <w:color w:val="000000"/>
           <w:spacing w:val="0"/>
           <w:w w:val="100"/>
           <w:position w:val="0"/>
@@ -102,9 +109,10 @@
       </w:r>
       <w:r>
         <w:rPr>
-          <w:i/>
-          <w:iCs/>
-          <w:color w:val="554936"/>
+          <w:rFonts w:ascii="Times New Roman" w:eastAsia="Times New Roman" w:hAnsi="Times New Roman" w:cs="Times New Roman"/>
+          <w:i/>
+          <w:iCs/>
+          <w:color w:val="000000"/>
           <w:spacing w:val="0"/>
           <w:w w:val="100"/>
           <w:position w:val="0"/>
@@ -115,9 +123,10 @@
       </w:r>
       <w:r>
         <w:rPr>
-          <w:i/>
-          <w:iCs/>
-          <w:color w:val="554936"/>
+          <w:rFonts w:ascii="Times New Roman" w:eastAsia="Times New Roman" w:hAnsi="Times New Roman" w:cs="Times New Roman"/>
+          <w:i/>
+          <w:iCs/>
+          <w:color w:val="000000"/>
           <w:spacing w:val="0"/>
           <w:w w:val="100"/>
           <w:position w:val="0"/>
@@ -128,7 +137,8 @@
       </w:r>
       <w:r>
         <w:rPr>
-          <w:color w:val="554936"/>
+          <w:rFonts w:ascii="Times New Roman" w:eastAsia="Times New Roman" w:hAnsi="Times New Roman" w:cs="Times New Roman"/>
+          <w:color w:val="000000"/>
           <w:spacing w:val="0"/>
           <w:w w:val="100"/>
           <w:position w:val="0"/>
@@ -139,9 +149,10 @@
       </w:r>
       <w:r>
         <w:rPr>
-          <w:i/>
-          <w:iCs/>
-          <w:color w:val="554936"/>
+          <w:rFonts w:ascii="Times New Roman" w:eastAsia="Times New Roman" w:hAnsi="Times New Roman" w:cs="Times New Roman"/>
+          <w:i/>
+          <w:iCs/>
+          <w:color w:val="000000"/>
           <w:spacing w:val="0"/>
           <w:w w:val="100"/>
           <w:position w:val="0"/>
@@ -152,7 +163,8 @@
       </w:r>
       <w:r>
         <w:rPr>
-          <w:color w:val="554936"/>
+          <w:rFonts w:ascii="Times New Roman" w:eastAsia="Times New Roman" w:hAnsi="Times New Roman" w:cs="Times New Roman"/>
+          <w:color w:val="000000"/>
           <w:spacing w:val="0"/>
           <w:w w:val="100"/>
           <w:position w:val="0"/>
@@ -163,7 +175,8 @@
       </w:r>
       <w:r>
         <w:rPr>
-          <w:color w:val="554936"/>
+          <w:rFonts w:ascii="Times New Roman" w:eastAsia="Times New Roman" w:hAnsi="Times New Roman" w:cs="Times New Roman"/>
+          <w:color w:val="000000"/>
           <w:spacing w:val="0"/>
           <w:w w:val="100"/>
           <w:position w:val="0"/>
@@ -175,7 +188,8 @@
       </w:r>
       <w:r>
         <w:rPr>
-          <w:color w:val="554936"/>
+          <w:rFonts w:ascii="Times New Roman" w:eastAsia="Times New Roman" w:hAnsi="Times New Roman" w:cs="Times New Roman"/>
+          <w:color w:val="000000"/>
           <w:spacing w:val="0"/>
           <w:w w:val="100"/>
           <w:position w:val="0"/>
@@ -186,9 +200,10 @@
       </w:r>
       <w:r>
         <w:rPr>
-          <w:i/>
-          <w:iCs/>
-          <w:color w:val="554936"/>
+          <w:rFonts w:ascii="Times New Roman" w:eastAsia="Times New Roman" w:hAnsi="Times New Roman" w:cs="Times New Roman"/>
+          <w:i/>
+          <w:iCs/>
+          <w:color w:val="000000"/>
           <w:spacing w:val="0"/>
           <w:w w:val="100"/>
           <w:position w:val="0"/>
@@ -199,7 +214,8 @@
       </w:r>
       <w:r>
         <w:rPr>
-          <w:color w:val="554936"/>
+          <w:rFonts w:ascii="Times New Roman" w:eastAsia="Times New Roman" w:hAnsi="Times New Roman" w:cs="Times New Roman"/>
+          <w:color w:val="000000"/>
           <w:spacing w:val="0"/>
           <w:w w:val="100"/>
           <w:position w:val="0"/>
@@ -212,9 +228,10 @@
       </w:r>
       <w:r>
         <w:rPr>
-          <w:i/>
-          <w:iCs/>
-          <w:color w:val="554936"/>
+          <w:rFonts w:ascii="Times New Roman" w:eastAsia="Times New Roman" w:hAnsi="Times New Roman" w:cs="Times New Roman"/>
+          <w:i/>
+          <w:iCs/>
+          <w:color w:val="000000"/>
           <w:spacing w:val="0"/>
           <w:w w:val="100"/>
           <w:position w:val="0"/>
@@ -225,9 +242,10 @@
       </w:r>
       <w:r>
         <w:rPr>
-          <w:i/>
-          <w:iCs/>
-          <w:color w:val="554936"/>
+          <w:rFonts w:ascii="Times New Roman" w:eastAsia="Times New Roman" w:hAnsi="Times New Roman" w:cs="Times New Roman"/>
+          <w:i/>
+          <w:iCs/>
+          <w:color w:val="000000"/>
           <w:spacing w:val="0"/>
           <w:w w:val="100"/>
           <w:position w:val="0"/>
@@ -238,9 +256,10 @@
       </w:r>
       <w:r>
         <w:rPr>
-          <w:i/>
-          <w:iCs/>
-          <w:color w:val="554936"/>
+          <w:rFonts w:ascii="Times New Roman" w:eastAsia="Times New Roman" w:hAnsi="Times New Roman" w:cs="Times New Roman"/>
+          <w:i/>
+          <w:iCs/>
+          <w:color w:val="000000"/>
           <w:spacing w:val="0"/>
           <w:w w:val="100"/>
           <w:position w:val="0"/>
@@ -251,9 +270,10 @@
       </w:r>
       <w:r>
         <w:rPr>
-          <w:i/>
-          <w:iCs/>
-          <w:color w:val="554936"/>
+          <w:rFonts w:ascii="Times New Roman" w:eastAsia="Times New Roman" w:hAnsi="Times New Roman" w:cs="Times New Roman"/>
+          <w:i/>
+          <w:iCs/>
+          <w:color w:val="000000"/>
           <w:spacing w:val="0"/>
           <w:w w:val="100"/>
           <w:position w:val="0"/>
@@ -264,9 +284,10 @@
       </w:r>
       <w:r>
         <w:rPr>
-          <w:i/>
-          <w:iCs/>
-          <w:color w:val="554936"/>
+          <w:rFonts w:ascii="Times New Roman" w:eastAsia="Times New Roman" w:hAnsi="Times New Roman" w:cs="Times New Roman"/>
+          <w:i/>
+          <w:iCs/>
+          <w:color w:val="000000"/>
           <w:spacing w:val="0"/>
           <w:w w:val="100"/>
           <w:position w:val="0"/>
@@ -277,7 +298,8 @@
       </w:r>
       <w:r>
         <w:rPr>
-          <w:color w:val="554936"/>
+          <w:rFonts w:ascii="Times New Roman" w:eastAsia="Times New Roman" w:hAnsi="Times New Roman" w:cs="Times New Roman"/>
+          <w:color w:val="000000"/>
           <w:spacing w:val="0"/>
           <w:w w:val="100"/>
           <w:position w:val="0"/>
@@ -288,7 +310,8 @@
       </w:r>
       <w:r>
         <w:rPr>
-          <w:color w:val="554936"/>
+          <w:rFonts w:ascii="Times New Roman" w:eastAsia="Times New Roman" w:hAnsi="Times New Roman" w:cs="Times New Roman"/>
+          <w:color w:val="000000"/>
           <w:spacing w:val="0"/>
           <w:w w:val="100"/>
           <w:position w:val="0"/>
@@ -299,7 +322,8 @@
       </w:r>
       <w:r>
         <w:rPr>
-          <w:color w:val="554936"/>
+          <w:rFonts w:ascii="Times New Roman" w:eastAsia="Times New Roman" w:hAnsi="Times New Roman" w:cs="Times New Roman"/>
+          <w:color w:val="000000"/>
           <w:spacing w:val="0"/>
           <w:w w:val="100"/>
           <w:position w:val="0"/>
@@ -310,7 +334,8 @@
       </w:r>
       <w:r>
         <w:rPr>
-          <w:color w:val="554936"/>
+          <w:rFonts w:ascii="Times New Roman" w:eastAsia="Times New Roman" w:hAnsi="Times New Roman" w:cs="Times New Roman"/>
+          <w:color w:val="000000"/>
           <w:spacing w:val="0"/>
           <w:w w:val="100"/>
           <w:position w:val="0"/>
@@ -322,7 +347,8 @@
       </w:r>
       <w:r>
         <w:rPr>
-          <w:color w:val="554936"/>
+          <w:rFonts w:ascii="Times New Roman" w:eastAsia="Times New Roman" w:hAnsi="Times New Roman" w:cs="Times New Roman"/>
+          <w:color w:val="000000"/>
           <w:spacing w:val="0"/>
           <w:w w:val="100"/>
           <w:position w:val="0"/>
@@ -333,7 +359,8 @@
       </w:r>
       <w:r>
         <w:rPr>
-          <w:color w:val="554936"/>
+          <w:rFonts w:ascii="Times New Roman" w:eastAsia="Times New Roman" w:hAnsi="Times New Roman" w:cs="Times New Roman"/>
+          <w:color w:val="000000"/>
           <w:spacing w:val="0"/>
           <w:w w:val="100"/>
           <w:position w:val="0"/>
@@ -344,7 +371,8 @@
       </w:r>
       <w:r>
         <w:rPr>
-          <w:color w:val="554936"/>
+          <w:rFonts w:ascii="Times New Roman" w:eastAsia="Times New Roman" w:hAnsi="Times New Roman" w:cs="Times New Roman"/>
+          <w:color w:val="000000"/>
           <w:spacing w:val="0"/>
           <w:w w:val="100"/>
           <w:position w:val="0"/>
@@ -355,7 +383,8 @@
       </w:r>
       <w:r>
         <w:rPr>
-          <w:color w:val="554936"/>
+          <w:rFonts w:ascii="Times New Roman" w:eastAsia="Times New Roman" w:hAnsi="Times New Roman" w:cs="Times New Roman"/>
+          <w:color w:val="000000"/>
           <w:spacing w:val="0"/>
           <w:w w:val="100"/>
           <w:position w:val="0"/>
@@ -366,7 +395,8 @@
       </w:r>
       <w:r>
         <w:rPr>
-          <w:color w:val="554936"/>
+          <w:rFonts w:ascii="Times New Roman" w:eastAsia="Times New Roman" w:hAnsi="Times New Roman" w:cs="Times New Roman"/>
+          <w:color w:val="000000"/>
           <w:spacing w:val="0"/>
           <w:w w:val="100"/>
           <w:position w:val="0"/>
@@ -378,7 +408,7 @@
     </w:p>
     <w:p>
       <w:pPr>
-        <w:pStyle w:val="Style2"/>
+        <w:pStyle w:val="Style3"/>
         <w:keepNext w:val="0"/>
         <w:keepLines w:val="0"/>
         <w:widowControl w:val="0"/>
@@ -389,7 +419,8 @@
       </w:pPr>
       <w:r>
         <w:rPr>
-          <w:color w:val="554936"/>
+          <w:rFonts w:ascii="Times New Roman" w:eastAsia="Times New Roman" w:hAnsi="Times New Roman" w:cs="Times New Roman"/>
+          <w:color w:val="000000"/>
           <w:spacing w:val="0"/>
           <w:w w:val="100"/>
           <w:position w:val="0"/>
@@ -400,9 +431,10 @@
       </w:r>
       <w:r>
         <w:rPr>
-          <w:i/>
-          <w:iCs/>
-          <w:color w:val="554936"/>
+          <w:rFonts w:ascii="Times New Roman" w:eastAsia="Times New Roman" w:hAnsi="Times New Roman" w:cs="Times New Roman"/>
+          <w:i/>
+          <w:iCs/>
+          <w:color w:val="000000"/>
           <w:spacing w:val="0"/>
           <w:w w:val="100"/>
           <w:position w:val="0"/>
@@ -413,9 +445,10 @@
       </w:r>
       <w:r>
         <w:rPr>
-          <w:i/>
-          <w:iCs/>
-          <w:color w:val="554936"/>
+          <w:rFonts w:ascii="Times New Roman" w:eastAsia="Times New Roman" w:hAnsi="Times New Roman" w:cs="Times New Roman"/>
+          <w:i/>
+          <w:iCs/>
+          <w:color w:val="000000"/>
           <w:spacing w:val="0"/>
           <w:w w:val="100"/>
           <w:position w:val="0"/>
@@ -426,9 +459,10 @@
       </w:r>
       <w:r>
         <w:rPr>
-          <w:i/>
-          <w:iCs/>
-          <w:color w:val="554936"/>
+          <w:rFonts w:ascii="Times New Roman" w:eastAsia="Times New Roman" w:hAnsi="Times New Roman" w:cs="Times New Roman"/>
+          <w:i/>
+          <w:iCs/>
+          <w:color w:val="000000"/>
           <w:spacing w:val="0"/>
           <w:w w:val="100"/>
           <w:position w:val="0"/>
@@ -440,7 +474,8 @@
       </w:r>
       <w:r>
         <w:rPr>
-          <w:color w:val="554936"/>
+          <w:rFonts w:ascii="Times New Roman" w:eastAsia="Times New Roman" w:hAnsi="Times New Roman" w:cs="Times New Roman"/>
+          <w:color w:val="000000"/>
           <w:spacing w:val="0"/>
           <w:w w:val="100"/>
           <w:position w:val="0"/>
@@ -451,7 +486,8 @@
       </w:r>
       <w:r>
         <w:rPr>
-          <w:color w:val="554936"/>
+          <w:rFonts w:ascii="Times New Roman" w:eastAsia="Times New Roman" w:hAnsi="Times New Roman" w:cs="Times New Roman"/>
+          <w:color w:val="000000"/>
           <w:spacing w:val="0"/>
           <w:w w:val="100"/>
           <w:position w:val="0"/>
@@ -462,9 +498,10 @@
       </w:r>
       <w:r>
         <w:rPr>
-          <w:i/>
-          <w:iCs/>
-          <w:color w:val="554936"/>
+          <w:rFonts w:ascii="Times New Roman" w:eastAsia="Times New Roman" w:hAnsi="Times New Roman" w:cs="Times New Roman"/>
+          <w:i/>
+          <w:iCs/>
+          <w:color w:val="000000"/>
           <w:spacing w:val="0"/>
           <w:w w:val="100"/>
           <w:position w:val="0"/>
@@ -475,7 +512,8 @@
       </w:r>
       <w:r>
         <w:rPr>
-          <w:color w:val="554936"/>
+          <w:rFonts w:ascii="Times New Roman" w:eastAsia="Times New Roman" w:hAnsi="Times New Roman" w:cs="Times New Roman"/>
+          <w:color w:val="000000"/>
           <w:spacing w:val="0"/>
           <w:w w:val="100"/>
           <w:position w:val="0"/>
@@ -486,7 +524,8 @@
       </w:r>
       <w:r>
         <w:rPr>
-          <w:color w:val="554936"/>
+          <w:rFonts w:ascii="Times New Roman" w:eastAsia="Times New Roman" w:hAnsi="Times New Roman" w:cs="Times New Roman"/>
+          <w:color w:val="000000"/>
           <w:spacing w:val="0"/>
           <w:w w:val="100"/>
           <w:position w:val="0"/>
@@ -497,7 +536,8 @@
       </w:r>
       <w:r>
         <w:rPr>
-          <w:color w:val="554936"/>
+          <w:rFonts w:ascii="Times New Roman" w:eastAsia="Times New Roman" w:hAnsi="Times New Roman" w:cs="Times New Roman"/>
+          <w:color w:val="000000"/>
           <w:spacing w:val="0"/>
           <w:w w:val="100"/>
           <w:position w:val="0"/>
@@ -508,7 +548,8 @@
       </w:r>
       <w:r>
         <w:rPr>
-          <w:color w:val="554936"/>
+          <w:rFonts w:ascii="Times New Roman" w:eastAsia="Times New Roman" w:hAnsi="Times New Roman" w:cs="Times New Roman"/>
+          <w:color w:val="000000"/>
           <w:spacing w:val="0"/>
           <w:w w:val="100"/>
           <w:position w:val="0"/>
@@ -519,9 +560,10 @@
       </w:r>
       <w:r>
         <w:rPr>
-          <w:i/>
-          <w:iCs/>
-          <w:color w:val="554936"/>
+          <w:rFonts w:ascii="Times New Roman" w:eastAsia="Times New Roman" w:hAnsi="Times New Roman" w:cs="Times New Roman"/>
+          <w:i/>
+          <w:iCs/>
+          <w:color w:val="000000"/>
           <w:spacing w:val="0"/>
           <w:w w:val="100"/>
           <w:position w:val="0"/>
@@ -532,9 +574,10 @@
       </w:r>
       <w:r>
         <w:rPr>
-          <w:i/>
-          <w:iCs/>
-          <w:color w:val="554936"/>
+          <w:rFonts w:ascii="Times New Roman" w:eastAsia="Times New Roman" w:hAnsi="Times New Roman" w:cs="Times New Roman"/>
+          <w:i/>
+          <w:iCs/>
+          <w:color w:val="000000"/>
           <w:spacing w:val="0"/>
           <w:w w:val="100"/>
           <w:position w:val="0"/>
@@ -545,9 +588,10 @@
       </w:r>
       <w:r>
         <w:rPr>
-          <w:i/>
-          <w:iCs/>
-          <w:color w:val="554936"/>
+          <w:rFonts w:ascii="Times New Roman" w:eastAsia="Times New Roman" w:hAnsi="Times New Roman" w:cs="Times New Roman"/>
+          <w:i/>
+          <w:iCs/>
+          <w:color w:val="000000"/>
           <w:spacing w:val="0"/>
           <w:w w:val="100"/>
           <w:position w:val="0"/>
@@ -558,7 +602,8 @@
       </w:r>
       <w:r>
         <w:rPr>
-          <w:color w:val="554936"/>
+          <w:rFonts w:ascii="Times New Roman" w:eastAsia="Times New Roman" w:hAnsi="Times New Roman" w:cs="Times New Roman"/>
+          <w:color w:val="000000"/>
           <w:spacing w:val="0"/>
           <w:w w:val="100"/>
           <w:position w:val="0"/>
@@ -569,9 +614,10 @@
       </w:r>
       <w:r>
         <w:rPr>
-          <w:i/>
-          <w:iCs/>
-          <w:color w:val="554936"/>
+          <w:rFonts w:ascii="Times New Roman" w:eastAsia="Times New Roman" w:hAnsi="Times New Roman" w:cs="Times New Roman"/>
+          <w:i/>
+          <w:iCs/>
+          <w:color w:val="000000"/>
           <w:spacing w:val="0"/>
           <w:w w:val="100"/>
           <w:position w:val="0"/>
@@ -582,7 +628,8 @@
       </w:r>
       <w:r>
         <w:rPr>
-          <w:color w:val="554936"/>
+          <w:rFonts w:ascii="Times New Roman" w:eastAsia="Times New Roman" w:hAnsi="Times New Roman" w:cs="Times New Roman"/>
+          <w:color w:val="000000"/>
           <w:spacing w:val="0"/>
           <w:w w:val="100"/>
           <w:position w:val="0"/>
@@ -593,7 +640,8 @@
       </w:r>
       <w:r>
         <w:rPr>
-          <w:color w:val="554936"/>
+          <w:rFonts w:ascii="Times New Roman" w:eastAsia="Times New Roman" w:hAnsi="Times New Roman" w:cs="Times New Roman"/>
+          <w:color w:val="000000"/>
           <w:spacing w:val="0"/>
           <w:w w:val="100"/>
           <w:position w:val="0"/>
@@ -604,7 +652,8 @@
       </w:r>
       <w:r>
         <w:rPr>
-          <w:color w:val="554936"/>
+          <w:rFonts w:ascii="Times New Roman" w:eastAsia="Times New Roman" w:hAnsi="Times New Roman" w:cs="Times New Roman"/>
+          <w:color w:val="000000"/>
           <w:spacing w:val="0"/>
           <w:w w:val="100"/>
           <w:position w:val="0"/>
@@ -615,7 +664,8 @@
       </w:r>
       <w:r>
         <w:rPr>
-          <w:color w:val="554936"/>
+          <w:rFonts w:ascii="Times New Roman" w:eastAsia="Times New Roman" w:hAnsi="Times New Roman" w:cs="Times New Roman"/>
+          <w:color w:val="000000"/>
           <w:spacing w:val="0"/>
           <w:w w:val="100"/>
           <w:position w:val="0"/>
@@ -626,7 +676,8 @@
       </w:r>
       <w:r>
         <w:rPr>
-          <w:color w:val="554936"/>
+          <w:rFonts w:ascii="Times New Roman" w:eastAsia="Times New Roman" w:hAnsi="Times New Roman" w:cs="Times New Roman"/>
+          <w:color w:val="000000"/>
           <w:spacing w:val="0"/>
           <w:w w:val="100"/>
           <w:position w:val="0"/>
@@ -637,9 +688,10 @@
       </w:r>
       <w:r>
         <w:rPr>
-          <w:i/>
-          <w:iCs/>
-          <w:color w:val="554936"/>
+          <w:rFonts w:ascii="Times New Roman" w:eastAsia="Times New Roman" w:hAnsi="Times New Roman" w:cs="Times New Roman"/>
+          <w:i/>
+          <w:iCs/>
+          <w:color w:val="000000"/>
           <w:spacing w:val="0"/>
           <w:w w:val="100"/>
           <w:position w:val="0"/>
@@ -650,9 +702,10 @@
       </w:r>
       <w:r>
         <w:rPr>
-          <w:i/>
-          <w:iCs/>
-          <w:color w:val="554936"/>
+          <w:rFonts w:ascii="Times New Roman" w:eastAsia="Times New Roman" w:hAnsi="Times New Roman" w:cs="Times New Roman"/>
+          <w:i/>
+          <w:iCs/>
+          <w:color w:val="000000"/>
           <w:spacing w:val="0"/>
           <w:w w:val="100"/>
           <w:position w:val="0"/>
@@ -663,9 +716,10 @@
       </w:r>
       <w:r>
         <w:rPr>
-          <w:i/>
-          <w:iCs/>
-          <w:color w:val="554936"/>
+          <w:rFonts w:ascii="Times New Roman" w:eastAsia="Times New Roman" w:hAnsi="Times New Roman" w:cs="Times New Roman"/>
+          <w:i/>
+          <w:iCs/>
+          <w:color w:val="000000"/>
           <w:spacing w:val="0"/>
           <w:w w:val="100"/>
           <w:position w:val="0"/>
@@ -676,7 +730,8 @@
       </w:r>
       <w:r>
         <w:rPr>
-          <w:color w:val="554936"/>
+          <w:rFonts w:ascii="Times New Roman" w:eastAsia="Times New Roman" w:hAnsi="Times New Roman" w:cs="Times New Roman"/>
+          <w:color w:val="000000"/>
           <w:spacing w:val="0"/>
           <w:w w:val="100"/>
           <w:position w:val="0"/>
@@ -687,7 +742,8 @@
       </w:r>
       <w:r>
         <w:rPr>
-          <w:color w:val="554936"/>
+          <w:rFonts w:ascii="Times New Roman" w:eastAsia="Times New Roman" w:hAnsi="Times New Roman" w:cs="Times New Roman"/>
+          <w:color w:val="000000"/>
           <w:spacing w:val="0"/>
           <w:w w:val="100"/>
           <w:position w:val="0"/>
@@ -698,7 +754,8 @@
       </w:r>
       <w:r>
         <w:rPr>
-          <w:color w:val="554936"/>
+          <w:rFonts w:ascii="Times New Roman" w:eastAsia="Times New Roman" w:hAnsi="Times New Roman" w:cs="Times New Roman"/>
+          <w:color w:val="000000"/>
           <w:spacing w:val="0"/>
           <w:w w:val="100"/>
           <w:position w:val="0"/>
@@ -709,7 +766,8 @@
       </w:r>
       <w:r>
         <w:rPr>
-          <w:color w:val="554936"/>
+          <w:rFonts w:ascii="Times New Roman" w:eastAsia="Times New Roman" w:hAnsi="Times New Roman" w:cs="Times New Roman"/>
+          <w:color w:val="000000"/>
           <w:spacing w:val="0"/>
           <w:w w:val="100"/>
           <w:position w:val="0"/>
@@ -720,9 +778,10 @@
       </w:r>
       <w:r>
         <w:rPr>
-          <w:i/>
-          <w:iCs/>
-          <w:color w:val="554936"/>
+          <w:rFonts w:ascii="Times New Roman" w:eastAsia="Times New Roman" w:hAnsi="Times New Roman" w:cs="Times New Roman"/>
+          <w:i/>
+          <w:iCs/>
+          <w:color w:val="000000"/>
           <w:spacing w:val="0"/>
           <w:w w:val="100"/>
           <w:position w:val="0"/>
@@ -733,7 +792,8 @@
       </w:r>
       <w:r>
         <w:rPr>
-          <w:color w:val="554936"/>
+          <w:rFonts w:ascii="Times New Roman" w:eastAsia="Times New Roman" w:hAnsi="Times New Roman" w:cs="Times New Roman"/>
+          <w:color w:val="000000"/>
           <w:spacing w:val="0"/>
           <w:w w:val="100"/>
           <w:position w:val="0"/>
@@ -744,7 +804,8 @@
       </w:r>
       <w:r>
         <w:rPr>
-          <w:color w:val="554936"/>
+          <w:rFonts w:ascii="Times New Roman" w:eastAsia="Times New Roman" w:hAnsi="Times New Roman" w:cs="Times New Roman"/>
+          <w:color w:val="000000"/>
           <w:spacing w:val="0"/>
           <w:w w:val="100"/>
           <w:position w:val="0"/>
@@ -755,7 +816,8 @@
       </w:r>
       <w:r>
         <w:rPr>
-          <w:color w:val="554936"/>
+          <w:rFonts w:ascii="Times New Roman" w:eastAsia="Times New Roman" w:hAnsi="Times New Roman" w:cs="Times New Roman"/>
+          <w:color w:val="000000"/>
           <w:spacing w:val="0"/>
           <w:w w:val="100"/>
           <w:position w:val="0"/>
@@ -766,7 +828,8 @@
       </w:r>
       <w:r>
         <w:rPr>
-          <w:color w:val="554936"/>
+          <w:rFonts w:ascii="Times New Roman" w:eastAsia="Times New Roman" w:hAnsi="Times New Roman" w:cs="Times New Roman"/>
+          <w:color w:val="000000"/>
           <w:spacing w:val="0"/>
           <w:w w:val="100"/>
           <w:position w:val="0"/>
@@ -777,9 +840,10 @@
       </w:r>
       <w:r>
         <w:rPr>
-          <w:i/>
-          <w:iCs/>
-          <w:color w:val="554936"/>
+          <w:rFonts w:ascii="Times New Roman" w:eastAsia="Times New Roman" w:hAnsi="Times New Roman" w:cs="Times New Roman"/>
+          <w:i/>
+          <w:iCs/>
+          <w:color w:val="000000"/>
           <w:spacing w:val="0"/>
           <w:w w:val="100"/>
           <w:position w:val="0"/>
@@ -790,7 +854,8 @@
       </w:r>
       <w:r>
         <w:rPr>
-          <w:color w:val="554936"/>
+          <w:rFonts w:ascii="Times New Roman" w:eastAsia="Times New Roman" w:hAnsi="Times New Roman" w:cs="Times New Roman"/>
+          <w:color w:val="000000"/>
           <w:spacing w:val="0"/>
           <w:w w:val="100"/>
           <w:position w:val="0"/>
@@ -801,9 +866,10 @@
       </w:r>
       <w:r>
         <w:rPr>
-          <w:i/>
-          <w:iCs/>
-          <w:color w:val="554936"/>
+          <w:rFonts w:ascii="Times New Roman" w:eastAsia="Times New Roman" w:hAnsi="Times New Roman" w:cs="Times New Roman"/>
+          <w:i/>
+          <w:iCs/>
+          <w:color w:val="000000"/>
           <w:spacing w:val="0"/>
           <w:w w:val="100"/>
           <w:position w:val="0"/>
@@ -814,7 +880,8 @@
       </w:r>
       <w:r>
         <w:rPr>
-          <w:color w:val="554936"/>
+          <w:rFonts w:ascii="Times New Roman" w:eastAsia="Times New Roman" w:hAnsi="Times New Roman" w:cs="Times New Roman"/>
+          <w:color w:val="000000"/>
           <w:spacing w:val="0"/>
           <w:w w:val="100"/>
           <w:position w:val="0"/>
@@ -825,7 +892,8 @@
       </w:r>
       <w:r>
         <w:rPr>
-          <w:color w:val="554936"/>
+          <w:rFonts w:ascii="Times New Roman" w:eastAsia="Times New Roman" w:hAnsi="Times New Roman" w:cs="Times New Roman"/>
+          <w:color w:val="000000"/>
           <w:spacing w:val="0"/>
           <w:w w:val="100"/>
           <w:position w:val="0"/>
@@ -836,7 +904,8 @@
       </w:r>
       <w:r>
         <w:rPr>
-          <w:color w:val="554936"/>
+          <w:rFonts w:ascii="Times New Roman" w:eastAsia="Times New Roman" w:hAnsi="Times New Roman" w:cs="Times New Roman"/>
+          <w:color w:val="000000"/>
           <w:spacing w:val="0"/>
           <w:w w:val="100"/>
           <w:position w:val="0"/>
@@ -847,9 +916,10 @@
       </w:r>
       <w:r>
         <w:rPr>
-          <w:i/>
-          <w:iCs/>
-          <w:color w:val="554936"/>
+          <w:rFonts w:ascii="Times New Roman" w:eastAsia="Times New Roman" w:hAnsi="Times New Roman" w:cs="Times New Roman"/>
+          <w:i/>
+          <w:iCs/>
+          <w:color w:val="000000"/>
           <w:spacing w:val="0"/>
           <w:w w:val="100"/>
           <w:position w:val="0"/>
@@ -860,9 +930,10 @@
       </w:r>
       <w:r>
         <w:rPr>
-          <w:i/>
-          <w:iCs/>
-          <w:color w:val="554936"/>
+          <w:rFonts w:ascii="Times New Roman" w:eastAsia="Times New Roman" w:hAnsi="Times New Roman" w:cs="Times New Roman"/>
+          <w:i/>
+          <w:iCs/>
+          <w:color w:val="000000"/>
           <w:spacing w:val="0"/>
           <w:w w:val="100"/>
           <w:position w:val="0"/>
@@ -874,7 +945,8 @@
       </w:r>
       <w:r>
         <w:rPr>
-          <w:color w:val="554936"/>
+          <w:rFonts w:ascii="Times New Roman" w:eastAsia="Times New Roman" w:hAnsi="Times New Roman" w:cs="Times New Roman"/>
+          <w:color w:val="000000"/>
           <w:spacing w:val="0"/>
           <w:w w:val="100"/>
           <w:position w:val="0"/>
@@ -885,7 +957,8 @@
       </w:r>
       <w:r>
         <w:rPr>
-          <w:color w:val="554936"/>
+          <w:rFonts w:ascii="Times New Roman" w:eastAsia="Times New Roman" w:hAnsi="Times New Roman" w:cs="Times New Roman"/>
+          <w:color w:val="000000"/>
           <w:spacing w:val="0"/>
           <w:w w:val="100"/>
           <w:position w:val="0"/>
@@ -896,7 +969,8 @@
       </w:r>
       <w:r>
         <w:rPr>
-          <w:color w:val="554936"/>
+          <w:rFonts w:ascii="Times New Roman" w:eastAsia="Times New Roman" w:hAnsi="Times New Roman" w:cs="Times New Roman"/>
+          <w:color w:val="000000"/>
           <w:spacing w:val="0"/>
           <w:w w:val="100"/>
           <w:position w:val="0"/>
@@ -907,9 +981,10 @@
       </w:r>
       <w:r>
         <w:rPr>
-          <w:i/>
-          <w:iCs/>
-          <w:color w:val="554936"/>
+          <w:rFonts w:ascii="Times New Roman" w:eastAsia="Times New Roman" w:hAnsi="Times New Roman" w:cs="Times New Roman"/>
+          <w:i/>
+          <w:iCs/>
+          <w:color w:val="000000"/>
           <w:spacing w:val="0"/>
           <w:w w:val="100"/>
           <w:position w:val="0"/>
@@ -920,7 +995,8 @@
       </w:r>
       <w:r>
         <w:rPr>
-          <w:color w:val="554936"/>
+          <w:rFonts w:ascii="Times New Roman" w:eastAsia="Times New Roman" w:hAnsi="Times New Roman" w:cs="Times New Roman"/>
+          <w:color w:val="000000"/>
           <w:spacing w:val="0"/>
           <w:w w:val="100"/>
           <w:position w:val="0"/>
@@ -931,7 +1007,8 @@
       </w:r>
       <w:r>
         <w:rPr>
-          <w:color w:val="554936"/>
+          <w:rFonts w:ascii="Times New Roman" w:eastAsia="Times New Roman" w:hAnsi="Times New Roman" w:cs="Times New Roman"/>
+          <w:color w:val="000000"/>
           <w:spacing w:val="0"/>
           <w:w w:val="100"/>
           <w:position w:val="0"/>
@@ -942,7 +1019,8 @@
       </w:r>
       <w:r>
         <w:rPr>
-          <w:color w:val="554936"/>
+          <w:rFonts w:ascii="Times New Roman" w:eastAsia="Times New Roman" w:hAnsi="Times New Roman" w:cs="Times New Roman"/>
+          <w:color w:val="000000"/>
           <w:spacing w:val="0"/>
           <w:w w:val="100"/>
           <w:position w:val="0"/>
@@ -953,7 +1031,8 @@
       </w:r>
       <w:r>
         <w:rPr>
-          <w:color w:val="554936"/>
+          <w:rFonts w:ascii="Times New Roman" w:eastAsia="Times New Roman" w:hAnsi="Times New Roman" w:cs="Times New Roman"/>
+          <w:color w:val="000000"/>
           <w:spacing w:val="0"/>
           <w:w w:val="100"/>
           <w:position w:val="0"/>
@@ -964,9 +1043,10 @@
       </w:r>
       <w:r>
         <w:rPr>
-          <w:i/>
-          <w:iCs/>
-          <w:color w:val="554936"/>
+          <w:rFonts w:ascii="Times New Roman" w:eastAsia="Times New Roman" w:hAnsi="Times New Roman" w:cs="Times New Roman"/>
+          <w:i/>
+          <w:iCs/>
+          <w:color w:val="000000"/>
           <w:spacing w:val="0"/>
           <w:w w:val="100"/>
           <w:position w:val="0"/>
@@ -977,9 +1057,10 @@
       </w:r>
       <w:r>
         <w:rPr>
-          <w:i/>
-          <w:iCs/>
-          <w:color w:val="554936"/>
+          <w:rFonts w:ascii="Times New Roman" w:eastAsia="Times New Roman" w:hAnsi="Times New Roman" w:cs="Times New Roman"/>
+          <w:i/>
+          <w:iCs/>
+          <w:color w:val="000000"/>
           <w:spacing w:val="0"/>
           <w:w w:val="100"/>
           <w:position w:val="0"/>
@@ -990,9 +1071,10 @@
       </w:r>
       <w:r>
         <w:rPr>
-          <w:i/>
-          <w:iCs/>
-          <w:color w:val="554936"/>
+          <w:rFonts w:ascii="Times New Roman" w:eastAsia="Times New Roman" w:hAnsi="Times New Roman" w:cs="Times New Roman"/>
+          <w:i/>
+          <w:iCs/>
+          <w:color w:val="000000"/>
           <w:spacing w:val="0"/>
           <w:w w:val="100"/>
           <w:position w:val="0"/>
@@ -1003,9 +1085,10 @@
       </w:r>
       <w:r>
         <w:rPr>
-          <w:i/>
-          <w:iCs/>
-          <w:color w:val="554936"/>
+          <w:rFonts w:ascii="Times New Roman" w:eastAsia="Times New Roman" w:hAnsi="Times New Roman" w:cs="Times New Roman"/>
+          <w:i/>
+          <w:iCs/>
+          <w:color w:val="000000"/>
           <w:spacing w:val="0"/>
           <w:w w:val="100"/>
           <w:position w:val="0"/>
@@ -1017,7 +1100,8 @@
       </w:r>
       <w:r>
         <w:rPr>
-          <w:color w:val="554936"/>
+          <w:rFonts w:ascii="Times New Roman" w:eastAsia="Times New Roman" w:hAnsi="Times New Roman" w:cs="Times New Roman"/>
+          <w:color w:val="000000"/>
           <w:spacing w:val="0"/>
           <w:w w:val="100"/>
           <w:position w:val="0"/>
@@ -1028,7 +1112,8 @@
       </w:r>
       <w:r>
         <w:rPr>
-          <w:color w:val="554936"/>
+          <w:rFonts w:ascii="Times New Roman" w:eastAsia="Times New Roman" w:hAnsi="Times New Roman" w:cs="Times New Roman"/>
+          <w:color w:val="000000"/>
           <w:spacing w:val="0"/>
           <w:w w:val="100"/>
           <w:position w:val="0"/>
@@ -1039,7 +1124,8 @@
       </w:r>
       <w:r>
         <w:rPr>
-          <w:color w:val="554936"/>
+          <w:rFonts w:ascii="Times New Roman" w:eastAsia="Times New Roman" w:hAnsi="Times New Roman" w:cs="Times New Roman"/>
+          <w:color w:val="000000"/>
           <w:spacing w:val="0"/>
           <w:w w:val="100"/>
           <w:position w:val="0"/>
@@ -1051,7 +1137,7 @@
     </w:p>
     <w:p>
       <w:pPr>
-        <w:pStyle w:val="Style2"/>
+        <w:pStyle w:val="Style3"/>
         <w:keepNext w:val="0"/>
         <w:keepLines w:val="0"/>
         <w:widowControl w:val="0"/>
@@ -1062,7 +1148,8 @@
       </w:pPr>
       <w:r>
         <w:rPr>
-          <w:color w:val="554936"/>
+          <w:rFonts w:ascii="Times New Roman" w:eastAsia="Times New Roman" w:hAnsi="Times New Roman" w:cs="Times New Roman"/>
+          <w:color w:val="000000"/>
           <w:spacing w:val="0"/>
           <w:w w:val="100"/>
           <w:position w:val="0"/>
@@ -1073,9 +1160,10 @@
       </w:r>
       <w:r>
         <w:rPr>
-          <w:i/>
-          <w:iCs/>
-          <w:color w:val="554936"/>
+          <w:rFonts w:ascii="Times New Roman" w:eastAsia="Times New Roman" w:hAnsi="Times New Roman" w:cs="Times New Roman"/>
+          <w:i/>
+          <w:iCs/>
+          <w:color w:val="000000"/>
           <w:spacing w:val="0"/>
           <w:w w:val="100"/>
           <w:position w:val="0"/>
@@ -1086,7 +1174,8 @@
       </w:r>
       <w:r>
         <w:rPr>
-          <w:color w:val="554936"/>
+          <w:rFonts w:ascii="Times New Roman" w:eastAsia="Times New Roman" w:hAnsi="Times New Roman" w:cs="Times New Roman"/>
+          <w:color w:val="000000"/>
           <w:spacing w:val="0"/>
           <w:w w:val="100"/>
           <w:position w:val="0"/>
@@ -1097,7 +1186,8 @@
       </w:r>
       <w:r>
         <w:rPr>
-          <w:color w:val="554936"/>
+          <w:rFonts w:ascii="Times New Roman" w:eastAsia="Times New Roman" w:hAnsi="Times New Roman" w:cs="Times New Roman"/>
+          <w:color w:val="000000"/>
           <w:spacing w:val="0"/>
           <w:w w:val="100"/>
           <w:position w:val="0"/>
@@ -1108,7 +1198,8 @@
       </w:r>
       <w:r>
         <w:rPr>
-          <w:color w:val="554936"/>
+          <w:rFonts w:ascii="Times New Roman" w:eastAsia="Times New Roman" w:hAnsi="Times New Roman" w:cs="Times New Roman"/>
+          <w:color w:val="000000"/>
           <w:spacing w:val="0"/>
           <w:w w:val="100"/>
           <w:position w:val="0"/>
@@ -1119,7 +1210,8 @@
       </w:r>
       <w:r>
         <w:rPr>
-          <w:color w:val="554936"/>
+          <w:rFonts w:ascii="Times New Roman" w:eastAsia="Times New Roman" w:hAnsi="Times New Roman" w:cs="Times New Roman"/>
+          <w:color w:val="000000"/>
           <w:spacing w:val="0"/>
           <w:w w:val="100"/>
           <w:position w:val="0"/>
@@ -1130,9 +1222,10 @@
       </w:r>
       <w:r>
         <w:rPr>
-          <w:i/>
-          <w:iCs/>
-          <w:color w:val="554936"/>
+          <w:rFonts w:ascii="Times New Roman" w:eastAsia="Times New Roman" w:hAnsi="Times New Roman" w:cs="Times New Roman"/>
+          <w:i/>
+          <w:iCs/>
+          <w:color w:val="000000"/>
           <w:spacing w:val="0"/>
           <w:w w:val="100"/>
           <w:position w:val="0"/>
@@ -1143,9 +1236,10 @@
       </w:r>
       <w:r>
         <w:rPr>
-          <w:i/>
-          <w:iCs/>
-          <w:color w:val="554936"/>
+          <w:rFonts w:ascii="Times New Roman" w:eastAsia="Times New Roman" w:hAnsi="Times New Roman" w:cs="Times New Roman"/>
+          <w:i/>
+          <w:iCs/>
+          <w:color w:val="000000"/>
           <w:spacing w:val="0"/>
           <w:w w:val="100"/>
           <w:position w:val="0"/>
@@ -1156,7 +1250,8 @@
       </w:r>
       <w:r>
         <w:rPr>
-          <w:color w:val="554936"/>
+          <w:rFonts w:ascii="Times New Roman" w:eastAsia="Times New Roman" w:hAnsi="Times New Roman" w:cs="Times New Roman"/>
+          <w:color w:val="000000"/>
           <w:spacing w:val="0"/>
           <w:w w:val="100"/>
           <w:position w:val="0"/>
@@ -1167,7 +1262,8 @@
       </w:r>
       <w:r>
         <w:rPr>
-          <w:color w:val="554936"/>
+          <w:rFonts w:ascii="Times New Roman" w:eastAsia="Times New Roman" w:hAnsi="Times New Roman" w:cs="Times New Roman"/>
+          <w:color w:val="000000"/>
           <w:spacing w:val="0"/>
           <w:w w:val="100"/>
           <w:position w:val="0"/>
@@ -1178,7 +1274,8 @@
       </w:r>
       <w:r>
         <w:rPr>
-          <w:color w:val="554936"/>
+          <w:rFonts w:ascii="Times New Roman" w:eastAsia="Times New Roman" w:hAnsi="Times New Roman" w:cs="Times New Roman"/>
+          <w:color w:val="000000"/>
           <w:spacing w:val="0"/>
           <w:w w:val="100"/>
           <w:position w:val="0"/>
@@ -1189,7 +1286,8 @@
       </w:r>
       <w:r>
         <w:rPr>
-          <w:color w:val="554936"/>
+          <w:rFonts w:ascii="Times New Roman" w:eastAsia="Times New Roman" w:hAnsi="Times New Roman" w:cs="Times New Roman"/>
+          <w:color w:val="000000"/>
           <w:spacing w:val="0"/>
           <w:w w:val="100"/>
           <w:position w:val="0"/>
@@ -1200,9 +1298,10 @@
       </w:r>
       <w:r>
         <w:rPr>
-          <w:i/>
-          <w:iCs/>
-          <w:color w:val="554936"/>
+          <w:rFonts w:ascii="Times New Roman" w:eastAsia="Times New Roman" w:hAnsi="Times New Roman" w:cs="Times New Roman"/>
+          <w:i/>
+          <w:iCs/>
+          <w:color w:val="000000"/>
           <w:spacing w:val="0"/>
           <w:w w:val="100"/>
           <w:position w:val="0"/>
@@ -1213,7 +1312,8 @@
       </w:r>
       <w:r>
         <w:rPr>
-          <w:color w:val="554936"/>
+          <w:rFonts w:ascii="Times New Roman" w:eastAsia="Times New Roman" w:hAnsi="Times New Roman" w:cs="Times New Roman"/>
+          <w:color w:val="000000"/>
           <w:spacing w:val="0"/>
           <w:w w:val="100"/>
           <w:position w:val="0"/>
@@ -1224,9 +1324,10 @@
       </w:r>
       <w:r>
         <w:rPr>
-          <w:i/>
-          <w:iCs/>
-          <w:color w:val="554936"/>
+          <w:rFonts w:ascii="Times New Roman" w:eastAsia="Times New Roman" w:hAnsi="Times New Roman" w:cs="Times New Roman"/>
+          <w:i/>
+          <w:iCs/>
+          <w:color w:val="000000"/>
           <w:spacing w:val="0"/>
           <w:w w:val="100"/>
           <w:position w:val="0"/>
@@ -1237,9 +1338,10 @@
       </w:r>
       <w:r>
         <w:rPr>
-          <w:i/>
-          <w:iCs/>
-          <w:color w:val="554936"/>
+          <w:rFonts w:ascii="Times New Roman" w:eastAsia="Times New Roman" w:hAnsi="Times New Roman" w:cs="Times New Roman"/>
+          <w:i/>
+          <w:iCs/>
+          <w:color w:val="000000"/>
           <w:spacing w:val="0"/>
           <w:w w:val="100"/>
           <w:position w:val="0"/>
@@ -1250,9 +1352,10 @@
       </w:r>
       <w:r>
         <w:rPr>
-          <w:i/>
-          <w:iCs/>
-          <w:color w:val="554936"/>
+          <w:rFonts w:ascii="Times New Roman" w:eastAsia="Times New Roman" w:hAnsi="Times New Roman" w:cs="Times New Roman"/>
+          <w:i/>
+          <w:iCs/>
+          <w:color w:val="000000"/>
           <w:spacing w:val="0"/>
           <w:w w:val="100"/>
           <w:position w:val="0"/>
@@ -1263,7 +1366,8 @@
       </w:r>
       <w:r>
         <w:rPr>
-          <w:color w:val="554936"/>
+          <w:rFonts w:ascii="Times New Roman" w:eastAsia="Times New Roman" w:hAnsi="Times New Roman" w:cs="Times New Roman"/>
+          <w:color w:val="000000"/>
           <w:spacing w:val="0"/>
           <w:w w:val="100"/>
           <w:position w:val="0"/>
@@ -1274,7 +1378,8 @@
       </w:r>
       <w:r>
         <w:rPr>
-          <w:color w:val="554936"/>
+          <w:rFonts w:ascii="Times New Roman" w:eastAsia="Times New Roman" w:hAnsi="Times New Roman" w:cs="Times New Roman"/>
+          <w:color w:val="000000"/>
           <w:spacing w:val="0"/>
           <w:w w:val="100"/>
           <w:position w:val="0"/>
@@ -1285,7 +1390,8 @@
       </w:r>
       <w:r>
         <w:rPr>
-          <w:color w:val="554936"/>
+          <w:rFonts w:ascii="Times New Roman" w:eastAsia="Times New Roman" w:hAnsi="Times New Roman" w:cs="Times New Roman"/>
+          <w:color w:val="000000"/>
           <w:spacing w:val="0"/>
           <w:w w:val="100"/>
           <w:position w:val="0"/>
@@ -1296,7 +1402,8 @@
       </w:r>
       <w:r>
         <w:rPr>
-          <w:color w:val="554936"/>
+          <w:rFonts w:ascii="Times New Roman" w:eastAsia="Times New Roman" w:hAnsi="Times New Roman" w:cs="Times New Roman"/>
+          <w:color w:val="000000"/>
           <w:spacing w:val="0"/>
           <w:w w:val="100"/>
           <w:position w:val="0"/>
@@ -1307,9 +1414,10 @@
       </w:r>
       <w:r>
         <w:rPr>
-          <w:i/>
-          <w:iCs/>
-          <w:color w:val="554936"/>
+          <w:rFonts w:ascii="Times New Roman" w:eastAsia="Times New Roman" w:hAnsi="Times New Roman" w:cs="Times New Roman"/>
+          <w:i/>
+          <w:iCs/>
+          <w:color w:val="000000"/>
           <w:spacing w:val="0"/>
           <w:w w:val="100"/>
           <w:position w:val="0"/>
@@ -1320,9 +1428,10 @@
       </w:r>
       <w:r>
         <w:rPr>
-          <w:i/>
-          <w:iCs/>
-          <w:color w:val="554936"/>
+          <w:rFonts w:ascii="Times New Roman" w:eastAsia="Times New Roman" w:hAnsi="Times New Roman" w:cs="Times New Roman"/>
+          <w:i/>
+          <w:iCs/>
+          <w:color w:val="000000"/>
           <w:spacing w:val="0"/>
           <w:w w:val="100"/>
           <w:position w:val="0"/>
@@ -1334,7 +1443,8 @@
       </w:r>
       <w:r>
         <w:rPr>
-          <w:color w:val="554936"/>
+          <w:rFonts w:ascii="Times New Roman" w:eastAsia="Times New Roman" w:hAnsi="Times New Roman" w:cs="Times New Roman"/>
+          <w:color w:val="000000"/>
           <w:spacing w:val="0"/>
           <w:w w:val="100"/>
           <w:position w:val="0"/>
@@ -1345,8 +1455,9 @@
       </w:r>
       <w:r>
         <w:rPr>
+          <w:rFonts w:ascii="Times New Roman" w:eastAsia="Times New Roman" w:hAnsi="Times New Roman" w:cs="Times New Roman"/>
           <w:smallCaps/>
-          <w:color w:val="554936"/>
+          <w:color w:val="000000"/>
           <w:spacing w:val="0"/>
           <w:w w:val="100"/>
           <w:position w:val="0"/>
@@ -1357,7 +1468,8 @@
       </w:r>
       <w:r>
         <w:rPr>
-          <w:color w:val="554936"/>
+          <w:rFonts w:ascii="Times New Roman" w:eastAsia="Times New Roman" w:hAnsi="Times New Roman" w:cs="Times New Roman"/>
+          <w:color w:val="000000"/>
           <w:spacing w:val="0"/>
           <w:w w:val="100"/>
           <w:position w:val="0"/>
@@ -1368,9 +1480,10 @@
       </w:r>
       <w:r>
         <w:rPr>
-          <w:i/>
-          <w:iCs/>
-          <w:color w:val="554936"/>
+          <w:rFonts w:ascii="Times New Roman" w:eastAsia="Times New Roman" w:hAnsi="Times New Roman" w:cs="Times New Roman"/>
+          <w:i/>
+          <w:iCs/>
+          <w:color w:val="000000"/>
           <w:spacing w:val="0"/>
           <w:w w:val="100"/>
           <w:position w:val="0"/>
@@ -1381,7 +1494,8 @@
       </w:r>
       <w:r>
         <w:rPr>
-          <w:color w:val="554936"/>
+          <w:rFonts w:ascii="Times New Roman" w:eastAsia="Times New Roman" w:hAnsi="Times New Roman" w:cs="Times New Roman"/>
+          <w:color w:val="000000"/>
           <w:spacing w:val="0"/>
           <w:w w:val="100"/>
           <w:position w:val="0"/>
@@ -1392,9 +1506,10 @@
       </w:r>
       <w:r>
         <w:rPr>
-          <w:i/>
-          <w:iCs/>
-          <w:color w:val="554936"/>
+          <w:rFonts w:ascii="Times New Roman" w:eastAsia="Times New Roman" w:hAnsi="Times New Roman" w:cs="Times New Roman"/>
+          <w:i/>
+          <w:iCs/>
+          <w:color w:val="000000"/>
           <w:spacing w:val="0"/>
           <w:w w:val="100"/>
           <w:position w:val="0"/>
@@ -1405,7 +1520,8 @@
       </w:r>
       <w:r>
         <w:rPr>
-          <w:color w:val="554936"/>
+          <w:rFonts w:ascii="Times New Roman" w:eastAsia="Times New Roman" w:hAnsi="Times New Roman" w:cs="Times New Roman"/>
+          <w:color w:val="000000"/>
           <w:spacing w:val="0"/>
           <w:w w:val="100"/>
           <w:position w:val="0"/>
@@ -1416,7 +1532,8 @@
       </w:r>
       <w:r>
         <w:rPr>
-          <w:color w:val="554936"/>
+          <w:rFonts w:ascii="Times New Roman" w:eastAsia="Times New Roman" w:hAnsi="Times New Roman" w:cs="Times New Roman"/>
+          <w:color w:val="000000"/>
           <w:spacing w:val="0"/>
           <w:w w:val="100"/>
           <w:position w:val="0"/>
@@ -1427,7 +1544,8 @@
       </w:r>
       <w:r>
         <w:rPr>
-          <w:color w:val="554936"/>
+          <w:rFonts w:ascii="Times New Roman" w:eastAsia="Times New Roman" w:hAnsi="Times New Roman" w:cs="Times New Roman"/>
+          <w:color w:val="000000"/>
           <w:spacing w:val="0"/>
           <w:w w:val="100"/>
           <w:position w:val="0"/>
@@ -1439,7 +1557,8 @@
       </w:r>
       <w:r>
         <w:rPr>
-          <w:color w:val="554936"/>
+          <w:rFonts w:ascii="Times New Roman" w:eastAsia="Times New Roman" w:hAnsi="Times New Roman" w:cs="Times New Roman"/>
+          <w:color w:val="000000"/>
           <w:spacing w:val="0"/>
           <w:w w:val="100"/>
           <w:position w:val="0"/>
@@ -1450,7 +1569,8 @@
       </w:r>
       <w:r>
         <w:rPr>
-          <w:color w:val="554936"/>
+          <w:rFonts w:ascii="Times New Roman" w:eastAsia="Times New Roman" w:hAnsi="Times New Roman" w:cs="Times New Roman"/>
+          <w:color w:val="000000"/>
           <w:spacing w:val="0"/>
           <w:w w:val="100"/>
           <w:position w:val="0"/>
@@ -1461,7 +1581,8 @@
       </w:r>
       <w:r>
         <w:rPr>
-          <w:color w:val="554936"/>
+          <w:rFonts w:ascii="Times New Roman" w:eastAsia="Times New Roman" w:hAnsi="Times New Roman" w:cs="Times New Roman"/>
+          <w:color w:val="000000"/>
           <w:spacing w:val="0"/>
           <w:w w:val="100"/>
           <w:position w:val="0"/>
@@ -1472,9 +1593,10 @@
       </w:r>
       <w:r>
         <w:rPr>
-          <w:i/>
-          <w:iCs/>
-          <w:color w:val="554936"/>
+          <w:rFonts w:ascii="Times New Roman" w:eastAsia="Times New Roman" w:hAnsi="Times New Roman" w:cs="Times New Roman"/>
+          <w:i/>
+          <w:iCs/>
+          <w:color w:val="000000"/>
           <w:spacing w:val="0"/>
           <w:w w:val="100"/>
           <w:position w:val="0"/>
@@ -1485,7 +1607,8 @@
       </w:r>
       <w:r>
         <w:rPr>
-          <w:color w:val="554936"/>
+          <w:rFonts w:ascii="Times New Roman" w:eastAsia="Times New Roman" w:hAnsi="Times New Roman" w:cs="Times New Roman"/>
+          <w:color w:val="000000"/>
           <w:spacing w:val="0"/>
           <w:w w:val="100"/>
           <w:position w:val="0"/>
@@ -1496,7 +1619,8 @@
       </w:r>
       <w:r>
         <w:rPr>
-          <w:color w:val="554936"/>
+          <w:rFonts w:ascii="Times New Roman" w:eastAsia="Times New Roman" w:hAnsi="Times New Roman" w:cs="Times New Roman"/>
+          <w:color w:val="000000"/>
           <w:spacing w:val="0"/>
           <w:w w:val="100"/>
           <w:position w:val="0"/>
@@ -1507,7 +1631,8 @@
       </w:r>
       <w:r>
         <w:rPr>
-          <w:color w:val="554936"/>
+          <w:rFonts w:ascii="Times New Roman" w:eastAsia="Times New Roman" w:hAnsi="Times New Roman" w:cs="Times New Roman"/>
+          <w:color w:val="000000"/>
           <w:spacing w:val="0"/>
           <w:w w:val="100"/>
           <w:position w:val="0"/>
@@ -1519,7 +1644,8 @@
       </w:r>
       <w:r>
         <w:rPr>
-          <w:color w:val="554936"/>
+          <w:rFonts w:ascii="Times New Roman" w:eastAsia="Times New Roman" w:hAnsi="Times New Roman" w:cs="Times New Roman"/>
+          <w:color w:val="000000"/>
           <w:spacing w:val="0"/>
           <w:w w:val="100"/>
           <w:position w:val="0"/>
@@ -1530,7 +1656,8 @@
       </w:r>
       <w:r>
         <w:rPr>
-          <w:color w:val="554936"/>
+          <w:rFonts w:ascii="Times New Roman" w:eastAsia="Times New Roman" w:hAnsi="Times New Roman" w:cs="Times New Roman"/>
+          <w:color w:val="000000"/>
           <w:spacing w:val="0"/>
           <w:w w:val="100"/>
           <w:position w:val="0"/>
@@ -1541,7 +1668,8 @@
       </w:r>
       <w:r>
         <w:rPr>
-          <w:color w:val="554936"/>
+          <w:rFonts w:ascii="Times New Roman" w:eastAsia="Times New Roman" w:hAnsi="Times New Roman" w:cs="Times New Roman"/>
+          <w:color w:val="000000"/>
           <w:spacing w:val="0"/>
           <w:w w:val="100"/>
           <w:position w:val="0"/>
@@ -1552,7 +1680,8 @@
       </w:r>
       <w:r>
         <w:rPr>
-          <w:color w:val="554936"/>
+          <w:rFonts w:ascii="Times New Roman" w:eastAsia="Times New Roman" w:hAnsi="Times New Roman" w:cs="Times New Roman"/>
+          <w:color w:val="000000"/>
           <w:spacing w:val="0"/>
           <w:w w:val="100"/>
           <w:position w:val="0"/>
@@ -1563,7 +1692,8 @@
       </w:r>
       <w:r>
         <w:rPr>
-          <w:color w:val="554936"/>
+          <w:rFonts w:ascii="Times New Roman" w:eastAsia="Times New Roman" w:hAnsi="Times New Roman" w:cs="Times New Roman"/>
+          <w:color w:val="000000"/>
           <w:spacing w:val="0"/>
           <w:w w:val="100"/>
           <w:position w:val="0"/>
@@ -1574,9 +1704,10 @@
       </w:r>
       <w:r>
         <w:rPr>
-          <w:i/>
-          <w:iCs/>
-          <w:color w:val="554936"/>
+          <w:rFonts w:ascii="Times New Roman" w:eastAsia="Times New Roman" w:hAnsi="Times New Roman" w:cs="Times New Roman"/>
+          <w:i/>
+          <w:iCs/>
+          <w:color w:val="000000"/>
           <w:spacing w:val="0"/>
           <w:w w:val="100"/>
           <w:position w:val="0"/>
@@ -1587,9 +1718,10 @@
       </w:r>
       <w:r>
         <w:rPr>
-          <w:i/>
-          <w:iCs/>
-          <w:color w:val="554936"/>
+          <w:rFonts w:ascii="Times New Roman" w:eastAsia="Times New Roman" w:hAnsi="Times New Roman" w:cs="Times New Roman"/>
+          <w:i/>
+          <w:iCs/>
+          <w:color w:val="000000"/>
           <w:spacing w:val="0"/>
           <w:w w:val="100"/>
           <w:position w:val="0"/>
@@ -1600,7 +1732,8 @@
       </w:r>
       <w:r>
         <w:rPr>
-          <w:color w:val="554936"/>
+          <w:rFonts w:ascii="Times New Roman" w:eastAsia="Times New Roman" w:hAnsi="Times New Roman" w:cs="Times New Roman"/>
+          <w:color w:val="000000"/>
           <w:spacing w:val="0"/>
           <w:w w:val="100"/>
           <w:position w:val="0"/>
@@ -1611,7 +1744,8 @@
       </w:r>
       <w:r>
         <w:rPr>
-          <w:color w:val="554936"/>
+          <w:rFonts w:ascii="Times New Roman" w:eastAsia="Times New Roman" w:hAnsi="Times New Roman" w:cs="Times New Roman"/>
+          <w:color w:val="000000"/>
           <w:spacing w:val="0"/>
           <w:w w:val="100"/>
           <w:position w:val="0"/>
@@ -1622,9 +1756,10 @@
       </w:r>
       <w:r>
         <w:rPr>
-          <w:i/>
-          <w:iCs/>
-          <w:color w:val="554936"/>
+          <w:rFonts w:ascii="Times New Roman" w:eastAsia="Times New Roman" w:hAnsi="Times New Roman" w:cs="Times New Roman"/>
+          <w:i/>
+          <w:iCs/>
+          <w:color w:val="000000"/>
           <w:spacing w:val="0"/>
           <w:w w:val="100"/>
           <w:position w:val="0"/>
@@ -1635,9 +1770,10 @@
       </w:r>
       <w:r>
         <w:rPr>
-          <w:i/>
-          <w:iCs/>
-          <w:color w:val="554936"/>
+          <w:rFonts w:ascii="Times New Roman" w:eastAsia="Times New Roman" w:hAnsi="Times New Roman" w:cs="Times New Roman"/>
+          <w:i/>
+          <w:iCs/>
+          <w:color w:val="000000"/>
           <w:spacing w:val="0"/>
           <w:w w:val="100"/>
           <w:position w:val="0"/>
@@ -1648,9 +1784,10 @@
       </w:r>
       <w:r>
         <w:rPr>
-          <w:i/>
-          <w:iCs/>
-          <w:color w:val="554936"/>
+          <w:rFonts w:ascii="Times New Roman" w:eastAsia="Times New Roman" w:hAnsi="Times New Roman" w:cs="Times New Roman"/>
+          <w:i/>
+          <w:iCs/>
+          <w:color w:val="000000"/>
           <w:spacing w:val="0"/>
           <w:w w:val="100"/>
           <w:position w:val="0"/>
@@ -1661,9 +1798,10 @@
       </w:r>
       <w:r>
         <w:rPr>
-          <w:i/>
-          <w:iCs/>
-          <w:color w:val="554936"/>
+          <w:rFonts w:ascii="Times New Roman" w:eastAsia="Times New Roman" w:hAnsi="Times New Roman" w:cs="Times New Roman"/>
+          <w:i/>
+          <w:iCs/>
+          <w:color w:val="000000"/>
           <w:spacing w:val="0"/>
           <w:w w:val="100"/>
           <w:position w:val="0"/>
@@ -1674,9 +1812,10 @@
       </w:r>
       <w:r>
         <w:rPr>
-          <w:i/>
-          <w:iCs/>
-          <w:color w:val="554936"/>
+          <w:rFonts w:ascii="Times New Roman" w:eastAsia="Times New Roman" w:hAnsi="Times New Roman" w:cs="Times New Roman"/>
+          <w:i/>
+          <w:iCs/>
+          <w:color w:val="000000"/>
           <w:spacing w:val="0"/>
           <w:w w:val="100"/>
           <w:position w:val="0"/>
@@ -1687,7 +1826,8 @@
       </w:r>
       <w:r>
         <w:rPr>
-          <w:color w:val="554936"/>
+          <w:rFonts w:ascii="Times New Roman" w:eastAsia="Times New Roman" w:hAnsi="Times New Roman" w:cs="Times New Roman"/>
+          <w:color w:val="000000"/>
           <w:spacing w:val="0"/>
           <w:w w:val="100"/>
           <w:position w:val="0"/>
@@ -1698,9 +1838,10 @@
       </w:r>
       <w:r>
         <w:rPr>
-          <w:i/>
-          <w:iCs/>
-          <w:color w:val="554936"/>
+          <w:rFonts w:ascii="Times New Roman" w:eastAsia="Times New Roman" w:hAnsi="Times New Roman" w:cs="Times New Roman"/>
+          <w:i/>
+          <w:iCs/>
+          <w:color w:val="000000"/>
           <w:spacing w:val="0"/>
           <w:w w:val="100"/>
           <w:position w:val="0"/>
@@ -1711,7 +1852,8 @@
       </w:r>
       <w:r>
         <w:rPr>
-          <w:color w:val="554936"/>
+          <w:rFonts w:ascii="Times New Roman" w:eastAsia="Times New Roman" w:hAnsi="Times New Roman" w:cs="Times New Roman"/>
+          <w:color w:val="000000"/>
           <w:spacing w:val="0"/>
           <w:w w:val="100"/>
           <w:position w:val="0"/>
@@ -1722,7 +1864,8 @@
       </w:r>
       <w:r>
         <w:rPr>
-          <w:color w:val="554936"/>
+          <w:rFonts w:ascii="Times New Roman" w:eastAsia="Times New Roman" w:hAnsi="Times New Roman" w:cs="Times New Roman"/>
+          <w:color w:val="000000"/>
           <w:spacing w:val="0"/>
           <w:w w:val="100"/>
           <w:position w:val="0"/>
@@ -1733,9 +1876,10 @@
       </w:r>
       <w:r>
         <w:rPr>
-          <w:i/>
-          <w:iCs/>
-          <w:color w:val="554936"/>
+          <w:rFonts w:ascii="Times New Roman" w:eastAsia="Times New Roman" w:hAnsi="Times New Roman" w:cs="Times New Roman"/>
+          <w:i/>
+          <w:iCs/>
+          <w:color w:val="000000"/>
           <w:spacing w:val="0"/>
           <w:w w:val="100"/>
           <w:position w:val="0"/>
@@ -1746,7 +1890,8 @@
       </w:r>
       <w:r>
         <w:rPr>
-          <w:color w:val="554936"/>
+          <w:rFonts w:ascii="Times New Roman" w:eastAsia="Times New Roman" w:hAnsi="Times New Roman" w:cs="Times New Roman"/>
+          <w:color w:val="000000"/>
           <w:spacing w:val="0"/>
           <w:w w:val="100"/>
           <w:position w:val="0"/>
@@ -1757,7 +1902,8 @@
       </w:r>
       <w:r>
         <w:rPr>
-          <w:color w:val="554936"/>
+          <w:rFonts w:ascii="Times New Roman" w:eastAsia="Times New Roman" w:hAnsi="Times New Roman" w:cs="Times New Roman"/>
+          <w:color w:val="000000"/>
           <w:spacing w:val="0"/>
           <w:w w:val="100"/>
           <w:position w:val="0"/>
@@ -1768,7 +1914,8 @@
       </w:r>
       <w:r>
         <w:rPr>
-          <w:color w:val="554936"/>
+          <w:rFonts w:ascii="Times New Roman" w:eastAsia="Times New Roman" w:hAnsi="Times New Roman" w:cs="Times New Roman"/>
+          <w:color w:val="000000"/>
           <w:spacing w:val="0"/>
           <w:w w:val="100"/>
           <w:position w:val="0"/>
@@ -1779,7 +1926,8 @@
       </w:r>
       <w:r>
         <w:rPr>
-          <w:color w:val="554936"/>
+          <w:rFonts w:ascii="Times New Roman" w:eastAsia="Times New Roman" w:hAnsi="Times New Roman" w:cs="Times New Roman"/>
+          <w:color w:val="000000"/>
           <w:spacing w:val="0"/>
           <w:w w:val="100"/>
           <w:position w:val="0"/>
@@ -1791,7 +1939,7 @@
     </w:p>
     <w:p>
       <w:pPr>
-        <w:pStyle w:val="Style2"/>
+        <w:pStyle w:val="Style3"/>
         <w:keepNext w:val="0"/>
         <w:keepLines w:val="0"/>
         <w:widowControl w:val="0"/>
@@ -1802,7 +1950,8 @@
       </w:pPr>
       <w:r>
         <w:rPr>
-          <w:color w:val="554936"/>
+          <w:rFonts w:ascii="Times New Roman" w:eastAsia="Times New Roman" w:hAnsi="Times New Roman" w:cs="Times New Roman"/>
+          <w:color w:val="000000"/>
           <w:spacing w:val="0"/>
           <w:w w:val="100"/>
           <w:position w:val="0"/>
@@ -1813,8 +1962,9 @@
       </w:r>
       <w:r>
         <w:rPr>
+          <w:rFonts w:ascii="Times New Roman" w:eastAsia="Times New Roman" w:hAnsi="Times New Roman" w:cs="Times New Roman"/>
           <w:smallCaps/>
-          <w:color w:val="554936"/>
+          <w:color w:val="000000"/>
           <w:spacing w:val="0"/>
           <w:w w:val="100"/>
           <w:position w:val="0"/>
@@ -1825,7 +1975,8 @@
       </w:r>
       <w:r>
         <w:rPr>
-          <w:color w:val="554936"/>
+          <w:rFonts w:ascii="Times New Roman" w:eastAsia="Times New Roman" w:hAnsi="Times New Roman" w:cs="Times New Roman"/>
+          <w:color w:val="000000"/>
           <w:spacing w:val="0"/>
           <w:w w:val="100"/>
           <w:position w:val="0"/>
@@ -1836,9 +1987,10 @@
       </w:r>
       <w:r>
         <w:rPr>
-          <w:i/>
-          <w:iCs/>
-          <w:color w:val="554936"/>
+          <w:rFonts w:ascii="Times New Roman" w:eastAsia="Times New Roman" w:hAnsi="Times New Roman" w:cs="Times New Roman"/>
+          <w:i/>
+          <w:iCs/>
+          <w:color w:val="000000"/>
           <w:spacing w:val="0"/>
           <w:w w:val="100"/>
           <w:position w:val="0"/>
@@ -1849,7 +2001,8 @@
       </w:r>
       <w:r>
         <w:rPr>
-          <w:color w:val="554936"/>
+          <w:rFonts w:ascii="Times New Roman" w:eastAsia="Times New Roman" w:hAnsi="Times New Roman" w:cs="Times New Roman"/>
+          <w:color w:val="000000"/>
           <w:spacing w:val="0"/>
           <w:w w:val="100"/>
           <w:position w:val="0"/>
@@ -1860,7 +2013,8 @@
       </w:r>
       <w:r>
         <w:rPr>
-          <w:color w:val="554936"/>
+          <w:rFonts w:ascii="Times New Roman" w:eastAsia="Times New Roman" w:hAnsi="Times New Roman" w:cs="Times New Roman"/>
+          <w:color w:val="000000"/>
           <w:spacing w:val="0"/>
           <w:w w:val="100"/>
           <w:position w:val="0"/>
@@ -1871,9 +2025,10 @@
       </w:r>
       <w:r>
         <w:rPr>
-          <w:i/>
-          <w:iCs/>
-          <w:color w:val="554936"/>
+          <w:rFonts w:ascii="Times New Roman" w:eastAsia="Times New Roman" w:hAnsi="Times New Roman" w:cs="Times New Roman"/>
+          <w:i/>
+          <w:iCs/>
+          <w:color w:val="000000"/>
           <w:spacing w:val="0"/>
           <w:w w:val="100"/>
           <w:position w:val="0"/>
@@ -1884,9 +2039,10 @@
       </w:r>
       <w:r>
         <w:rPr>
-          <w:i/>
-          <w:iCs/>
-          <w:color w:val="554936"/>
+          <w:rFonts w:ascii="Times New Roman" w:eastAsia="Times New Roman" w:hAnsi="Times New Roman" w:cs="Times New Roman"/>
+          <w:i/>
+          <w:iCs/>
+          <w:color w:val="000000"/>
           <w:spacing w:val="0"/>
           <w:w w:val="100"/>
           <w:position w:val="0"/>
@@ -1897,7 +2053,8 @@
       </w:r>
       <w:r>
         <w:rPr>
-          <w:color w:val="554936"/>
+          <w:rFonts w:ascii="Times New Roman" w:eastAsia="Times New Roman" w:hAnsi="Times New Roman" w:cs="Times New Roman"/>
+          <w:color w:val="000000"/>
           <w:spacing w:val="0"/>
           <w:w w:val="100"/>
           <w:position w:val="0"/>
@@ -1908,7 +2065,8 @@
       </w:r>
       <w:r>
         <w:rPr>
-          <w:color w:val="554936"/>
+          <w:rFonts w:ascii="Times New Roman" w:eastAsia="Times New Roman" w:hAnsi="Times New Roman" w:cs="Times New Roman"/>
+          <w:color w:val="000000"/>
           <w:spacing w:val="0"/>
           <w:w w:val="100"/>
           <w:position w:val="0"/>
@@ -1919,7 +2077,8 @@
       </w:r>
       <w:r>
         <w:rPr>
-          <w:color w:val="554936"/>
+          <w:rFonts w:ascii="Times New Roman" w:eastAsia="Times New Roman" w:hAnsi="Times New Roman" w:cs="Times New Roman"/>
+          <w:color w:val="000000"/>
           <w:spacing w:val="0"/>
           <w:w w:val="100"/>
           <w:position w:val="0"/>
@@ -1930,7 +2089,8 @@
       </w:r>
       <w:r>
         <w:rPr>
-          <w:color w:val="554936"/>
+          <w:rFonts w:ascii="Times New Roman" w:eastAsia="Times New Roman" w:hAnsi="Times New Roman" w:cs="Times New Roman"/>
+          <w:color w:val="000000"/>
           <w:spacing w:val="0"/>
           <w:w w:val="100"/>
           <w:position w:val="0"/>
@@ -1941,9 +2101,10 @@
       </w:r>
       <w:r>
         <w:rPr>
-          <w:i/>
-          <w:iCs/>
-          <w:color w:val="554936"/>
+          <w:rFonts w:ascii="Times New Roman" w:eastAsia="Times New Roman" w:hAnsi="Times New Roman" w:cs="Times New Roman"/>
+          <w:i/>
+          <w:iCs/>
+          <w:color w:val="000000"/>
           <w:spacing w:val="0"/>
           <w:w w:val="100"/>
           <w:position w:val="0"/>
@@ -1954,9 +2115,10 @@
       </w:r>
       <w:r>
         <w:rPr>
-          <w:i/>
-          <w:iCs/>
-          <w:color w:val="554936"/>
+          <w:rFonts w:ascii="Times New Roman" w:eastAsia="Times New Roman" w:hAnsi="Times New Roman" w:cs="Times New Roman"/>
+          <w:i/>
+          <w:iCs/>
+          <w:color w:val="000000"/>
           <w:spacing w:val="0"/>
           <w:w w:val="100"/>
           <w:position w:val="0"/>
@@ -1968,7 +2130,8 @@
       </w:r>
       <w:r>
         <w:rPr>
-          <w:color w:val="554936"/>
+          <w:rFonts w:ascii="Times New Roman" w:eastAsia="Times New Roman" w:hAnsi="Times New Roman" w:cs="Times New Roman"/>
+          <w:color w:val="000000"/>
           <w:spacing w:val="0"/>
           <w:w w:val="100"/>
           <w:position w:val="0"/>
@@ -1979,7 +2142,8 @@
       </w:r>
       <w:r>
         <w:rPr>
-          <w:color w:val="554936"/>
+          <w:rFonts w:ascii="Times New Roman" w:eastAsia="Times New Roman" w:hAnsi="Times New Roman" w:cs="Times New Roman"/>
+          <w:color w:val="000000"/>
           <w:spacing w:val="0"/>
           <w:w w:val="100"/>
           <w:position w:val="0"/>
@@ -1990,7 +2154,8 @@
       </w:r>
       <w:r>
         <w:rPr>
-          <w:color w:val="554936"/>
+          <w:rFonts w:ascii="Times New Roman" w:eastAsia="Times New Roman" w:hAnsi="Times New Roman" w:cs="Times New Roman"/>
+          <w:color w:val="000000"/>
           <w:spacing w:val="0"/>
           <w:w w:val="100"/>
           <w:position w:val="0"/>
@@ -2001,9 +2166,10 @@
       </w:r>
       <w:r>
         <w:rPr>
+          <w:rFonts w:ascii="Times New Roman" w:eastAsia="Times New Roman" w:hAnsi="Times New Roman" w:cs="Times New Roman"/>
           <w:b/>
           <w:bCs/>
-          <w:color w:val="554936"/>
+          <w:color w:val="000000"/>
           <w:spacing w:val="0"/>
           <w:w w:val="100"/>
           <w:position w:val="0"/>
@@ -2016,7 +2182,8 @@
       </w:r>
       <w:r>
         <w:rPr>
-          <w:color w:val="554936"/>
+          <w:rFonts w:ascii="Times New Roman" w:eastAsia="Times New Roman" w:hAnsi="Times New Roman" w:cs="Times New Roman"/>
+          <w:color w:val="000000"/>
           <w:spacing w:val="0"/>
           <w:w w:val="100"/>
           <w:position w:val="0"/>
@@ -2028,7 +2195,7 @@
     </w:p>
     <w:p>
       <w:pPr>
-        <w:pStyle w:val="Style2"/>
+        <w:pStyle w:val="Style3"/>
         <w:keepNext w:val="0"/>
         <w:keepLines w:val="0"/>
         <w:widowControl w:val="0"/>
@@ -2040,6 +2207,8 @@
       </w:pPr>
       <w:r>
         <w:rPr>
+          <w:rFonts w:ascii="Times New Roman" w:eastAsia="Times New Roman" w:hAnsi="Times New Roman" w:cs="Times New Roman"/>
+          <w:color w:val="000000"/>
           <w:spacing w:val="0"/>
           <w:w w:val="100"/>
           <w:position w:val="0"/>
@@ -2050,6 +2219,8 @@
       </w:r>
       <w:r>
         <w:rPr>
+          <w:rFonts w:ascii="Times New Roman" w:eastAsia="Times New Roman" w:hAnsi="Times New Roman" w:cs="Times New Roman"/>
+          <w:color w:val="000000"/>
           <w:spacing w:val="0"/>
           <w:w w:val="100"/>
           <w:position w:val="0"/>
@@ -2061,6 +2232,8 @@
       </w:r>
       <w:r>
         <w:rPr>
+          <w:rFonts w:ascii="Times New Roman" w:eastAsia="Times New Roman" w:hAnsi="Times New Roman" w:cs="Times New Roman"/>
+          <w:color w:val="000000"/>
           <w:spacing w:val="0"/>
           <w:w w:val="100"/>
           <w:position w:val="0"/>
@@ -2071,8 +2244,10 @@
       </w:r>
       <w:r>
         <w:rPr>
-          <w:i/>
-          <w:iCs/>
+          <w:rFonts w:ascii="Times New Roman" w:eastAsia="Times New Roman" w:hAnsi="Times New Roman" w:cs="Times New Roman"/>
+          <w:i/>
+          <w:iCs/>
+          <w:color w:val="000000"/>
           <w:spacing w:val="0"/>
           <w:w w:val="100"/>
           <w:position w:val="0"/>
@@ -2083,6 +2258,8 @@
       </w:r>
       <w:r>
         <w:rPr>
+          <w:rFonts w:ascii="Times New Roman" w:eastAsia="Times New Roman" w:hAnsi="Times New Roman" w:cs="Times New Roman"/>
+          <w:color w:val="000000"/>
           <w:spacing w:val="0"/>
           <w:w w:val="100"/>
           <w:position w:val="0"/>
@@ -2093,8 +2270,10 @@
       </w:r>
       <w:r>
         <w:rPr>
-          <w:i/>
-          <w:iCs/>
+          <w:rFonts w:ascii="Times New Roman" w:eastAsia="Times New Roman" w:hAnsi="Times New Roman" w:cs="Times New Roman"/>
+          <w:i/>
+          <w:iCs/>
+          <w:color w:val="000000"/>
           <w:spacing w:val="0"/>
           <w:w w:val="100"/>
           <w:position w:val="0"/>
@@ -2105,6 +2284,8 @@
       </w:r>
       <w:r>
         <w:rPr>
+          <w:rFonts w:ascii="Times New Roman" w:eastAsia="Times New Roman" w:hAnsi="Times New Roman" w:cs="Times New Roman"/>
+          <w:color w:val="000000"/>
           <w:spacing w:val="0"/>
           <w:w w:val="100"/>
           <w:position w:val="0"/>
@@ -2115,8 +2296,10 @@
       </w:r>
       <w:r>
         <w:rPr>
-          <w:i/>
-          <w:iCs/>
+          <w:rFonts w:ascii="Times New Roman" w:eastAsia="Times New Roman" w:hAnsi="Times New Roman" w:cs="Times New Roman"/>
+          <w:i/>
+          <w:iCs/>
+          <w:color w:val="000000"/>
           <w:spacing w:val="0"/>
           <w:w w:val="100"/>
           <w:position w:val="0"/>
@@ -2127,6 +2310,8 @@
       </w:r>
       <w:r>
         <w:rPr>
+          <w:rFonts w:ascii="Times New Roman" w:eastAsia="Times New Roman" w:hAnsi="Times New Roman" w:cs="Times New Roman"/>
+          <w:color w:val="000000"/>
           <w:spacing w:val="0"/>
           <w:w w:val="100"/>
           <w:position w:val="0"/>
@@ -2138,6 +2323,8 @@
       </w:r>
       <w:r>
         <w:rPr>
+          <w:rFonts w:ascii="Times New Roman" w:eastAsia="Times New Roman" w:hAnsi="Times New Roman" w:cs="Times New Roman"/>
+          <w:color w:val="000000"/>
           <w:spacing w:val="0"/>
           <w:w w:val="100"/>
           <w:position w:val="0"/>
@@ -2148,8 +2335,10 @@
       </w:r>
       <w:r>
         <w:rPr>
-          <w:i/>
-          <w:iCs/>
+          <w:rFonts w:ascii="Times New Roman" w:eastAsia="Times New Roman" w:hAnsi="Times New Roman" w:cs="Times New Roman"/>
+          <w:i/>
+          <w:iCs/>
+          <w:color w:val="000000"/>
           <w:spacing w:val="0"/>
           <w:w w:val="100"/>
           <w:position w:val="0"/>
@@ -2160,8 +2349,10 @@
       </w:r>
       <w:r>
         <w:rPr>
-          <w:i/>
-          <w:iCs/>
+          <w:rFonts w:ascii="Times New Roman" w:eastAsia="Times New Roman" w:hAnsi="Times New Roman" w:cs="Times New Roman"/>
+          <w:i/>
+          <w:iCs/>
+          <w:color w:val="000000"/>
           <w:spacing w:val="0"/>
           <w:w w:val="100"/>
           <w:position w:val="0"/>
@@ -2172,8 +2363,10 @@
       </w:r>
       <w:r>
         <w:rPr>
-          <w:i/>
-          <w:iCs/>
+          <w:rFonts w:ascii="Times New Roman" w:eastAsia="Times New Roman" w:hAnsi="Times New Roman" w:cs="Times New Roman"/>
+          <w:i/>
+          <w:iCs/>
+          <w:color w:val="000000"/>
           <w:spacing w:val="0"/>
           <w:w w:val="100"/>
           <w:position w:val="0"/>
@@ -2184,6 +2377,8 @@
       </w:r>
       <w:r>
         <w:rPr>
+          <w:rFonts w:ascii="Times New Roman" w:eastAsia="Times New Roman" w:hAnsi="Times New Roman" w:cs="Times New Roman"/>
+          <w:color w:val="000000"/>
           <w:spacing w:val="0"/>
           <w:w w:val="100"/>
           <w:position w:val="0"/>
@@ -2194,8 +2389,10 @@
       </w:r>
       <w:r>
         <w:rPr>
-          <w:i/>
-          <w:iCs/>
+          <w:rFonts w:ascii="Times New Roman" w:eastAsia="Times New Roman" w:hAnsi="Times New Roman" w:cs="Times New Roman"/>
+          <w:i/>
+          <w:iCs/>
+          <w:color w:val="000000"/>
           <w:spacing w:val="0"/>
           <w:w w:val="100"/>
           <w:position w:val="0"/>
@@ -2206,8 +2403,10 @@
       </w:r>
       <w:r>
         <w:rPr>
-          <w:i/>
-          <w:iCs/>
+          <w:rFonts w:ascii="Times New Roman" w:eastAsia="Times New Roman" w:hAnsi="Times New Roman" w:cs="Times New Roman"/>
+          <w:i/>
+          <w:iCs/>
+          <w:color w:val="000000"/>
           <w:spacing w:val="0"/>
           <w:w w:val="100"/>
           <w:position w:val="0"/>
@@ -2218,8 +2417,10 @@
       </w:r>
       <w:r>
         <w:rPr>
-          <w:i/>
-          <w:iCs/>
+          <w:rFonts w:ascii="Times New Roman" w:eastAsia="Times New Roman" w:hAnsi="Times New Roman" w:cs="Times New Roman"/>
+          <w:i/>
+          <w:iCs/>
+          <w:color w:val="000000"/>
           <w:spacing w:val="0"/>
           <w:w w:val="100"/>
           <w:position w:val="0"/>
@@ -2230,8 +2431,10 @@
       </w:r>
       <w:r>
         <w:rPr>
-          <w:i/>
-          <w:iCs/>
+          <w:rFonts w:ascii="Times New Roman" w:eastAsia="Times New Roman" w:hAnsi="Times New Roman" w:cs="Times New Roman"/>
+          <w:i/>
+          <w:iCs/>
+          <w:color w:val="000000"/>
           <w:spacing w:val="0"/>
           <w:w w:val="100"/>
           <w:position w:val="0"/>
@@ -2243,6 +2446,8 @@
       </w:r>
       <w:r>
         <w:rPr>
+          <w:rFonts w:ascii="Times New Roman" w:eastAsia="Times New Roman" w:hAnsi="Times New Roman" w:cs="Times New Roman"/>
+          <w:color w:val="000000"/>
           <w:spacing w:val="0"/>
           <w:w w:val="100"/>
           <w:position w:val="0"/>
@@ -2253,8 +2458,10 @@
       </w:r>
       <w:r>
         <w:rPr>
-          <w:i/>
-          <w:iCs/>
+          <w:rFonts w:ascii="Times New Roman" w:eastAsia="Times New Roman" w:hAnsi="Times New Roman" w:cs="Times New Roman"/>
+          <w:i/>
+          <w:iCs/>
+          <w:color w:val="000000"/>
           <w:spacing w:val="0"/>
           <w:w w:val="100"/>
           <w:position w:val="0"/>
@@ -2265,6 +2472,8 @@
       </w:r>
       <w:r>
         <w:rPr>
+          <w:rFonts w:ascii="Times New Roman" w:eastAsia="Times New Roman" w:hAnsi="Times New Roman" w:cs="Times New Roman"/>
+          <w:color w:val="000000"/>
           <w:spacing w:val="0"/>
           <w:w w:val="100"/>
           <w:position w:val="0"/>
@@ -2275,8 +2484,10 @@
       </w:r>
       <w:r>
         <w:rPr>
-          <w:i/>
-          <w:iCs/>
+          <w:rFonts w:ascii="Times New Roman" w:eastAsia="Times New Roman" w:hAnsi="Times New Roman" w:cs="Times New Roman"/>
+          <w:i/>
+          <w:iCs/>
+          <w:color w:val="000000"/>
           <w:spacing w:val="0"/>
           <w:w w:val="100"/>
           <w:position w:val="0"/>
@@ -2287,8 +2498,10 @@
       </w:r>
       <w:r>
         <w:rPr>
-          <w:i/>
-          <w:iCs/>
+          <w:rFonts w:ascii="Times New Roman" w:eastAsia="Times New Roman" w:hAnsi="Times New Roman" w:cs="Times New Roman"/>
+          <w:i/>
+          <w:iCs/>
+          <w:color w:val="000000"/>
           <w:spacing w:val="0"/>
           <w:w w:val="100"/>
           <w:position w:val="0"/>
@@ -2299,8 +2512,10 @@
       </w:r>
       <w:r>
         <w:rPr>
-          <w:i/>
-          <w:iCs/>
+          <w:rFonts w:ascii="Times New Roman" w:eastAsia="Times New Roman" w:hAnsi="Times New Roman" w:cs="Times New Roman"/>
+          <w:i/>
+          <w:iCs/>
+          <w:color w:val="000000"/>
           <w:spacing w:val="0"/>
           <w:w w:val="100"/>
           <w:position w:val="0"/>
@@ -2311,8 +2526,10 @@
       </w:r>
       <w:r>
         <w:rPr>
-          <w:i/>
-          <w:iCs/>
+          <w:rFonts w:ascii="Times New Roman" w:eastAsia="Times New Roman" w:hAnsi="Times New Roman" w:cs="Times New Roman"/>
+          <w:i/>
+          <w:iCs/>
+          <w:color w:val="000000"/>
           <w:spacing w:val="0"/>
           <w:w w:val="100"/>
           <w:position w:val="0"/>
@@ -2323,8 +2540,10 @@
       </w:r>
       <w:r>
         <w:rPr>
-          <w:i/>
-          <w:iCs/>
+          <w:rFonts w:ascii="Times New Roman" w:eastAsia="Times New Roman" w:hAnsi="Times New Roman" w:cs="Times New Roman"/>
+          <w:i/>
+          <w:iCs/>
+          <w:color w:val="000000"/>
           <w:spacing w:val="0"/>
           <w:w w:val="100"/>
           <w:position w:val="0"/>
@@ -2335,6 +2554,8 @@
       </w:r>
       <w:r>
         <w:rPr>
+          <w:rFonts w:ascii="Times New Roman" w:eastAsia="Times New Roman" w:hAnsi="Times New Roman" w:cs="Times New Roman"/>
+          <w:color w:val="000000"/>
           <w:spacing w:val="0"/>
           <w:w w:val="100"/>
           <w:position w:val="0"/>
@@ -2345,6 +2566,8 @@
       </w:r>
       <w:r>
         <w:rPr>
+          <w:rFonts w:ascii="Times New Roman" w:eastAsia="Times New Roman" w:hAnsi="Times New Roman" w:cs="Times New Roman"/>
+          <w:color w:val="000000"/>
           <w:spacing w:val="0"/>
           <w:w w:val="100"/>
           <w:position w:val="0"/>
@@ -2355,6 +2578,8 @@
       </w:r>
       <w:r>
         <w:rPr>
+          <w:rFonts w:ascii="Times New Roman" w:eastAsia="Times New Roman" w:hAnsi="Times New Roman" w:cs="Times New Roman"/>
+          <w:color w:val="000000"/>
           <w:spacing w:val="0"/>
           <w:w w:val="100"/>
           <w:position w:val="0"/>
@@ -2365,8 +2590,10 @@
       </w:r>
       <w:r>
         <w:rPr>
+          <w:rFonts w:ascii="Times New Roman" w:eastAsia="Times New Roman" w:hAnsi="Times New Roman" w:cs="Times New Roman"/>
           <w:b/>
           <w:bCs/>
+          <w:color w:val="000000"/>
           <w:spacing w:val="0"/>
           <w:w w:val="100"/>
           <w:position w:val="0"/>
@@ -2379,6 +2606,8 @@
       </w:r>
       <w:r>
         <w:rPr>
+          <w:rFonts w:ascii="Times New Roman" w:eastAsia="Times New Roman" w:hAnsi="Times New Roman" w:cs="Times New Roman"/>
+          <w:color w:val="000000"/>
           <w:spacing w:val="0"/>
           <w:w w:val="100"/>
           <w:position w:val="0"/>
@@ -2389,8 +2618,10 @@
       </w:r>
       <w:r>
         <w:rPr>
-          <w:i/>
-          <w:iCs/>
+          <w:rFonts w:ascii="Times New Roman" w:eastAsia="Times New Roman" w:hAnsi="Times New Roman" w:cs="Times New Roman"/>
+          <w:i/>
+          <w:iCs/>
+          <w:color w:val="000000"/>
           <w:spacing w:val="0"/>
           <w:w w:val="100"/>
           <w:position w:val="0"/>
@@ -2401,8 +2632,10 @@
       </w:r>
       <w:r>
         <w:rPr>
-          <w:i/>
-          <w:iCs/>
+          <w:rFonts w:ascii="Times New Roman" w:eastAsia="Times New Roman" w:hAnsi="Times New Roman" w:cs="Times New Roman"/>
+          <w:i/>
+          <w:iCs/>
+          <w:color w:val="000000"/>
           <w:spacing w:val="0"/>
           <w:w w:val="100"/>
           <w:position w:val="0"/>
@@ -2413,8 +2646,10 @@
       </w:r>
       <w:r>
         <w:rPr>
-          <w:i/>
-          <w:iCs/>
+          <w:rFonts w:ascii="Times New Roman" w:eastAsia="Times New Roman" w:hAnsi="Times New Roman" w:cs="Times New Roman"/>
+          <w:i/>
+          <w:iCs/>
+          <w:color w:val="000000"/>
           <w:spacing w:val="0"/>
           <w:w w:val="100"/>
           <w:position w:val="0"/>
@@ -2425,8 +2660,10 @@
       </w:r>
       <w:r>
         <w:rPr>
-          <w:i/>
-          <w:iCs/>
+          <w:rFonts w:ascii="Times New Roman" w:eastAsia="Times New Roman" w:hAnsi="Times New Roman" w:cs="Times New Roman"/>
+          <w:i/>
+          <w:iCs/>
+          <w:color w:val="000000"/>
           <w:spacing w:val="0"/>
           <w:w w:val="100"/>
           <w:position w:val="0"/>
@@ -2437,8 +2674,10 @@
       </w:r>
       <w:r>
         <w:rPr>
-          <w:i/>
-          <w:iCs/>
+          <w:rFonts w:ascii="Times New Roman" w:eastAsia="Times New Roman" w:hAnsi="Times New Roman" w:cs="Times New Roman"/>
+          <w:i/>
+          <w:iCs/>
+          <w:color w:val="000000"/>
           <w:spacing w:val="0"/>
           <w:w w:val="100"/>
           <w:position w:val="0"/>
@@ -2449,8 +2688,10 @@
       </w:r>
       <w:r>
         <w:rPr>
-          <w:i/>
-          <w:iCs/>
+          <w:rFonts w:ascii="Times New Roman" w:eastAsia="Times New Roman" w:hAnsi="Times New Roman" w:cs="Times New Roman"/>
+          <w:i/>
+          <w:iCs/>
+          <w:color w:val="000000"/>
           <w:spacing w:val="0"/>
           <w:w w:val="100"/>
           <w:position w:val="0"/>
@@ -2461,8 +2702,10 @@
       </w:r>
       <w:r>
         <w:rPr>
-          <w:i/>
-          <w:iCs/>
+          <w:rFonts w:ascii="Times New Roman" w:eastAsia="Times New Roman" w:hAnsi="Times New Roman" w:cs="Times New Roman"/>
+          <w:i/>
+          <w:iCs/>
+          <w:color w:val="000000"/>
           <w:spacing w:val="0"/>
           <w:w w:val="100"/>
           <w:position w:val="0"/>
@@ -2473,6 +2716,8 @@
       </w:r>
       <w:r>
         <w:rPr>
+          <w:rFonts w:ascii="Times New Roman" w:eastAsia="Times New Roman" w:hAnsi="Times New Roman" w:cs="Times New Roman"/>
+          <w:color w:val="000000"/>
           <w:spacing w:val="0"/>
           <w:w w:val="100"/>
           <w:position w:val="0"/>
@@ -2483,8 +2728,10 @@
       </w:r>
       <w:r>
         <w:rPr>
-          <w:i/>
-          <w:iCs/>
+          <w:rFonts w:ascii="Times New Roman" w:eastAsia="Times New Roman" w:hAnsi="Times New Roman" w:cs="Times New Roman"/>
+          <w:i/>
+          <w:iCs/>
+          <w:color w:val="000000"/>
           <w:spacing w:val="0"/>
           <w:w w:val="100"/>
           <w:position w:val="0"/>
@@ -2495,8 +2742,10 @@
       </w:r>
       <w:r>
         <w:rPr>
-          <w:i/>
-          <w:iCs/>
+          <w:rFonts w:ascii="Times New Roman" w:eastAsia="Times New Roman" w:hAnsi="Times New Roman" w:cs="Times New Roman"/>
+          <w:i/>
+          <w:iCs/>
+          <w:color w:val="000000"/>
           <w:spacing w:val="0"/>
           <w:w w:val="100"/>
           <w:position w:val="0"/>
@@ -2507,8 +2756,10 @@
       </w:r>
       <w:r>
         <w:rPr>
-          <w:i/>
-          <w:iCs/>
+          <w:rFonts w:ascii="Times New Roman" w:eastAsia="Times New Roman" w:hAnsi="Times New Roman" w:cs="Times New Roman"/>
+          <w:i/>
+          <w:iCs/>
+          <w:color w:val="000000"/>
           <w:spacing w:val="0"/>
           <w:w w:val="100"/>
           <w:position w:val="0"/>
@@ -2519,8 +2770,10 @@
       </w:r>
       <w:r>
         <w:rPr>
-          <w:i/>
-          <w:iCs/>
+          <w:rFonts w:ascii="Times New Roman" w:eastAsia="Times New Roman" w:hAnsi="Times New Roman" w:cs="Times New Roman"/>
+          <w:i/>
+          <w:iCs/>
+          <w:color w:val="000000"/>
           <w:spacing w:val="0"/>
           <w:w w:val="100"/>
           <w:position w:val="0"/>
@@ -2531,8 +2784,10 @@
       </w:r>
       <w:r>
         <w:rPr>
-          <w:i/>
-          <w:iCs/>
+          <w:rFonts w:ascii="Times New Roman" w:eastAsia="Times New Roman" w:hAnsi="Times New Roman" w:cs="Times New Roman"/>
+          <w:i/>
+          <w:iCs/>
+          <w:color w:val="000000"/>
           <w:spacing w:val="0"/>
           <w:w w:val="100"/>
           <w:position w:val="0"/>
@@ -2543,6 +2798,8 @@
       </w:r>
       <w:r>
         <w:rPr>
+          <w:rFonts w:ascii="Times New Roman" w:eastAsia="Times New Roman" w:hAnsi="Times New Roman" w:cs="Times New Roman"/>
+          <w:color w:val="000000"/>
           <w:spacing w:val="0"/>
           <w:w w:val="100"/>
           <w:position w:val="0"/>
@@ -2553,8 +2810,10 @@
       </w:r>
       <w:r>
         <w:rPr>
-          <w:i/>
-          <w:iCs/>
+          <w:rFonts w:ascii="Times New Roman" w:eastAsia="Times New Roman" w:hAnsi="Times New Roman" w:cs="Times New Roman"/>
+          <w:i/>
+          <w:iCs/>
+          <w:color w:val="000000"/>
           <w:spacing w:val="0"/>
           <w:w w:val="100"/>
           <w:position w:val="0"/>
@@ -2565,8 +2824,10 @@
       </w:r>
       <w:r>
         <w:rPr>
-          <w:i/>
-          <w:iCs/>
+          <w:rFonts w:ascii="Times New Roman" w:eastAsia="Times New Roman" w:hAnsi="Times New Roman" w:cs="Times New Roman"/>
+          <w:i/>
+          <w:iCs/>
+          <w:color w:val="000000"/>
           <w:spacing w:val="0"/>
           <w:w w:val="100"/>
           <w:position w:val="0"/>
@@ -2577,8 +2838,10 @@
       </w:r>
       <w:r>
         <w:rPr>
-          <w:i/>
-          <w:iCs/>
+          <w:rFonts w:ascii="Times New Roman" w:eastAsia="Times New Roman" w:hAnsi="Times New Roman" w:cs="Times New Roman"/>
+          <w:i/>
+          <w:iCs/>
+          <w:color w:val="000000"/>
           <w:spacing w:val="0"/>
           <w:w w:val="100"/>
           <w:position w:val="0"/>
@@ -2589,6 +2852,8 @@
       </w:r>
       <w:r>
         <w:rPr>
+          <w:rFonts w:ascii="Times New Roman" w:eastAsia="Times New Roman" w:hAnsi="Times New Roman" w:cs="Times New Roman"/>
+          <w:color w:val="000000"/>
           <w:spacing w:val="0"/>
           <w:w w:val="100"/>
           <w:position w:val="0"/>
@@ -2599,8 +2864,10 @@
       </w:r>
       <w:r>
         <w:rPr>
-          <w:i/>
-          <w:iCs/>
+          <w:rFonts w:ascii="Times New Roman" w:eastAsia="Times New Roman" w:hAnsi="Times New Roman" w:cs="Times New Roman"/>
+          <w:i/>
+          <w:iCs/>
+          <w:color w:val="000000"/>
           <w:spacing w:val="0"/>
           <w:w w:val="100"/>
           <w:position w:val="0"/>
@@ -2611,6 +2878,8 @@
       </w:r>
       <w:r>
         <w:rPr>
+          <w:rFonts w:ascii="Times New Roman" w:eastAsia="Times New Roman" w:hAnsi="Times New Roman" w:cs="Times New Roman"/>
+          <w:color w:val="000000"/>
           <w:spacing w:val="0"/>
           <w:w w:val="100"/>
           <w:position w:val="0"/>
@@ -2621,8 +2890,10 @@
       </w:r>
       <w:r>
         <w:rPr>
-          <w:i/>
-          <w:iCs/>
+          <w:rFonts w:ascii="Times New Roman" w:eastAsia="Times New Roman" w:hAnsi="Times New Roman" w:cs="Times New Roman"/>
+          <w:i/>
+          <w:iCs/>
+          <w:color w:val="000000"/>
           <w:spacing w:val="0"/>
           <w:w w:val="100"/>
           <w:position w:val="0"/>
@@ -2633,6 +2904,8 @@
       </w:r>
       <w:r>
         <w:rPr>
+          <w:rFonts w:ascii="Times New Roman" w:eastAsia="Times New Roman" w:hAnsi="Times New Roman" w:cs="Times New Roman"/>
+          <w:color w:val="000000"/>
           <w:spacing w:val="0"/>
           <w:w w:val="100"/>
           <w:position w:val="0"/>
@@ -2643,8 +2916,10 @@
       </w:r>
       <w:r>
         <w:rPr>
-          <w:i/>
-          <w:iCs/>
+          <w:rFonts w:ascii="Times New Roman" w:eastAsia="Times New Roman" w:hAnsi="Times New Roman" w:cs="Times New Roman"/>
+          <w:i/>
+          <w:iCs/>
+          <w:color w:val="000000"/>
           <w:spacing w:val="0"/>
           <w:w w:val="100"/>
           <w:position w:val="0"/>
@@ -2655,6 +2930,8 @@
       </w:r>
       <w:r>
         <w:rPr>
+          <w:rFonts w:ascii="Times New Roman" w:eastAsia="Times New Roman" w:hAnsi="Times New Roman" w:cs="Times New Roman"/>
+          <w:color w:val="000000"/>
           <w:spacing w:val="0"/>
           <w:w w:val="100"/>
           <w:position w:val="0"/>
@@ -2665,8 +2942,10 @@
       </w:r>
       <w:r>
         <w:rPr>
-          <w:i/>
-          <w:iCs/>
+          <w:rFonts w:ascii="Times New Roman" w:eastAsia="Times New Roman" w:hAnsi="Times New Roman" w:cs="Times New Roman"/>
+          <w:i/>
+          <w:iCs/>
+          <w:color w:val="000000"/>
           <w:spacing w:val="0"/>
           <w:w w:val="100"/>
           <w:position w:val="0"/>
@@ -2677,6 +2956,8 @@
       </w:r>
       <w:r>
         <w:rPr>
+          <w:rFonts w:ascii="Times New Roman" w:eastAsia="Times New Roman" w:hAnsi="Times New Roman" w:cs="Times New Roman"/>
+          <w:color w:val="000000"/>
           <w:spacing w:val="0"/>
           <w:w w:val="100"/>
           <w:position w:val="0"/>
@@ -2688,7 +2969,7 @@
     </w:p>
     <w:p>
       <w:pPr>
-        <w:pStyle w:val="Style2"/>
+        <w:pStyle w:val="Style3"/>
         <w:keepNext w:val="0"/>
         <w:keepLines w:val="0"/>
         <w:widowControl w:val="0"/>
@@ -2707,7 +2988,21 @@
       </w:pPr>
       <w:r>
         <w:rPr>
+          <w:rFonts w:ascii="Times New Roman" w:eastAsia="Times New Roman" w:hAnsi="Times New Roman" w:cs="Times New Roman"/>
+          <w:color w:val="000000"/>
+          <w:spacing w:val="0"/>
+          <w:w w:val="100"/>
+          <w:position w:val="0"/>
+          <w:shd w:val="clear" w:color="auto" w:fill="auto"/>
+          <w:lang w:val="en-US" w:eastAsia="en-US" w:bidi="en-US"/>
+        </w:rPr>
+        <w:t xml:space="preserve"> </w:t>
+      </w:r>
+      <w:r>
+        <w:rPr>
+          <w:rFonts w:ascii="Times New Roman" w:eastAsia="Times New Roman" w:hAnsi="Times New Roman" w:cs="Times New Roman"/>
           <w:smallCaps/>
+          <w:color w:val="000000"/>
           <w:spacing w:val="0"/>
           <w:w w:val="100"/>
           <w:position w:val="0"/>
@@ -2718,8 +3013,10 @@
       </w:r>
       <w:r>
         <w:rPr>
-          <w:i/>
-          <w:iCs/>
+          <w:rFonts w:ascii="Times New Roman" w:eastAsia="Times New Roman" w:hAnsi="Times New Roman" w:cs="Times New Roman"/>
+          <w:i/>
+          <w:iCs/>
+          <w:color w:val="000000"/>
           <w:spacing w:val="0"/>
           <w:w w:val="100"/>
           <w:position w:val="0"/>
@@ -2730,6 +3027,8 @@
       </w:r>
       <w:r>
         <w:rPr>
+          <w:rFonts w:ascii="Times New Roman" w:eastAsia="Times New Roman" w:hAnsi="Times New Roman" w:cs="Times New Roman"/>
+          <w:color w:val="000000"/>
           <w:spacing w:val="0"/>
           <w:w w:val="100"/>
           <w:position w:val="0"/>
@@ -2740,8 +3039,10 @@
       </w:r>
       <w:r>
         <w:rPr>
-          <w:i/>
-          <w:iCs/>
+          <w:rFonts w:ascii="Times New Roman" w:eastAsia="Times New Roman" w:hAnsi="Times New Roman" w:cs="Times New Roman"/>
+          <w:i/>
+          <w:iCs/>
+          <w:color w:val="000000"/>
           <w:spacing w:val="0"/>
           <w:w w:val="100"/>
           <w:position w:val="0"/>
@@ -2752,8 +3053,10 @@
       </w:r>
       <w:r>
         <w:rPr>
-          <w:i/>
-          <w:iCs/>
+          <w:rFonts w:ascii="Times New Roman" w:eastAsia="Times New Roman" w:hAnsi="Times New Roman" w:cs="Times New Roman"/>
+          <w:i/>
+          <w:iCs/>
+          <w:color w:val="000000"/>
           <w:spacing w:val="0"/>
           <w:w w:val="100"/>
           <w:position w:val="0"/>
@@ -2764,8 +3067,10 @@
       </w:r>
       <w:r>
         <w:rPr>
-          <w:i/>
-          <w:iCs/>
+          <w:rFonts w:ascii="Times New Roman" w:eastAsia="Times New Roman" w:hAnsi="Times New Roman" w:cs="Times New Roman"/>
+          <w:i/>
+          <w:iCs/>
+          <w:color w:val="000000"/>
           <w:spacing w:val="0"/>
           <w:w w:val="100"/>
           <w:position w:val="0"/>
@@ -2776,8 +3081,10 @@
       </w:r>
       <w:r>
         <w:rPr>
-          <w:i/>
-          <w:iCs/>
+          <w:rFonts w:ascii="Times New Roman" w:eastAsia="Times New Roman" w:hAnsi="Times New Roman" w:cs="Times New Roman"/>
+          <w:i/>
+          <w:iCs/>
+          <w:color w:val="000000"/>
           <w:spacing w:val="0"/>
           <w:w w:val="100"/>
           <w:position w:val="0"/>
@@ -2788,8 +3095,10 @@
       </w:r>
       <w:r>
         <w:rPr>
-          <w:i/>
-          <w:iCs/>
+          <w:rFonts w:ascii="Times New Roman" w:eastAsia="Times New Roman" w:hAnsi="Times New Roman" w:cs="Times New Roman"/>
+          <w:i/>
+          <w:iCs/>
+          <w:color w:val="000000"/>
           <w:spacing w:val="0"/>
           <w:w w:val="100"/>
           <w:position w:val="0"/>
@@ -2800,6 +3109,8 @@
       </w:r>
       <w:r>
         <w:rPr>
+          <w:rFonts w:ascii="Times New Roman" w:eastAsia="Times New Roman" w:hAnsi="Times New Roman" w:cs="Times New Roman"/>
+          <w:color w:val="000000"/>
           <w:spacing w:val="0"/>
           <w:w w:val="100"/>
           <w:position w:val="0"/>
@@ -2810,8 +3121,10 @@
       </w:r>
       <w:r>
         <w:rPr>
-          <w:i/>
-          <w:iCs/>
+          <w:rFonts w:ascii="Times New Roman" w:eastAsia="Times New Roman" w:hAnsi="Times New Roman" w:cs="Times New Roman"/>
+          <w:i/>
+          <w:iCs/>
+          <w:color w:val="000000"/>
           <w:spacing w:val="0"/>
           <w:w w:val="100"/>
           <w:position w:val="0"/>
@@ -2822,8 +3135,10 @@
       </w:r>
       <w:r>
         <w:rPr>
-          <w:i/>
-          <w:iCs/>
+          <w:rFonts w:ascii="Times New Roman" w:eastAsia="Times New Roman" w:hAnsi="Times New Roman" w:cs="Times New Roman"/>
+          <w:i/>
+          <w:iCs/>
+          <w:color w:val="000000"/>
           <w:spacing w:val="0"/>
           <w:w w:val="100"/>
           <w:position w:val="0"/>
@@ -2834,8 +3149,10 @@
       </w:r>
       <w:r>
         <w:rPr>
-          <w:i/>
-          <w:iCs/>
+          <w:rFonts w:ascii="Times New Roman" w:eastAsia="Times New Roman" w:hAnsi="Times New Roman" w:cs="Times New Roman"/>
+          <w:i/>
+          <w:iCs/>
+          <w:color w:val="000000"/>
           <w:spacing w:val="0"/>
           <w:w w:val="100"/>
           <w:position w:val="0"/>
@@ -2846,6 +3163,8 @@
       </w:r>
       <w:r>
         <w:rPr>
+          <w:rFonts w:ascii="Times New Roman" w:eastAsia="Times New Roman" w:hAnsi="Times New Roman" w:cs="Times New Roman"/>
+          <w:color w:val="000000"/>
           <w:spacing w:val="0"/>
           <w:w w:val="100"/>
           <w:position w:val="0"/>
@@ -2856,8 +3175,10 @@
       </w:r>
       <w:r>
         <w:rPr>
-          <w:i/>
-          <w:iCs/>
+          <w:rFonts w:ascii="Times New Roman" w:eastAsia="Times New Roman" w:hAnsi="Times New Roman" w:cs="Times New Roman"/>
+          <w:i/>
+          <w:iCs/>
+          <w:color w:val="000000"/>
           <w:spacing w:val="0"/>
           <w:w w:val="100"/>
           <w:position w:val="0"/>
@@ -2868,8 +3189,10 @@
       </w:r>
       <w:r>
         <w:rPr>
-          <w:i/>
-          <w:iCs/>
+          <w:rFonts w:ascii="Times New Roman" w:eastAsia="Times New Roman" w:hAnsi="Times New Roman" w:cs="Times New Roman"/>
+          <w:i/>
+          <w:iCs/>
+          <w:color w:val="000000"/>
           <w:spacing w:val="0"/>
           <w:w w:val="100"/>
           <w:position w:val="0"/>
@@ -2880,8 +3203,10 @@
       </w:r>
       <w:r>
         <w:rPr>
-          <w:i/>
-          <w:iCs/>
+          <w:rFonts w:ascii="Times New Roman" w:eastAsia="Times New Roman" w:hAnsi="Times New Roman" w:cs="Times New Roman"/>
+          <w:i/>
+          <w:iCs/>
+          <w:color w:val="000000"/>
           <w:spacing w:val="0"/>
           <w:w w:val="100"/>
           <w:position w:val="0"/>
@@ -2892,6 +3217,8 @@
       </w:r>
       <w:r>
         <w:rPr>
+          <w:rFonts w:ascii="Times New Roman" w:eastAsia="Times New Roman" w:hAnsi="Times New Roman" w:cs="Times New Roman"/>
+          <w:color w:val="000000"/>
           <w:spacing w:val="0"/>
           <w:w w:val="100"/>
           <w:position w:val="0"/>
@@ -2902,8 +3229,10 @@
       </w:r>
       <w:r>
         <w:rPr>
-          <w:i/>
-          <w:iCs/>
+          <w:rFonts w:ascii="Times New Roman" w:eastAsia="Times New Roman" w:hAnsi="Times New Roman" w:cs="Times New Roman"/>
+          <w:i/>
+          <w:iCs/>
+          <w:color w:val="000000"/>
           <w:spacing w:val="0"/>
           <w:w w:val="100"/>
           <w:position w:val="0"/>
@@ -2914,6 +3243,8 @@
       </w:r>
       <w:r>
         <w:rPr>
+          <w:rFonts w:ascii="Times New Roman" w:eastAsia="Times New Roman" w:hAnsi="Times New Roman" w:cs="Times New Roman"/>
+          <w:color w:val="000000"/>
           <w:spacing w:val="0"/>
           <w:w w:val="100"/>
           <w:position w:val="0"/>
@@ -2924,8 +3255,10 @@
       </w:r>
       <w:r>
         <w:rPr>
-          <w:i/>
-          <w:iCs/>
+          <w:rFonts w:ascii="Times New Roman" w:eastAsia="Times New Roman" w:hAnsi="Times New Roman" w:cs="Times New Roman"/>
+          <w:i/>
+          <w:iCs/>
+          <w:color w:val="000000"/>
           <w:spacing w:val="0"/>
           <w:w w:val="100"/>
           <w:position w:val="0"/>
@@ -2936,6 +3269,8 @@
       </w:r>
       <w:r>
         <w:rPr>
+          <w:rFonts w:ascii="Times New Roman" w:eastAsia="Times New Roman" w:hAnsi="Times New Roman" w:cs="Times New Roman"/>
+          <w:color w:val="000000"/>
           <w:spacing w:val="0"/>
           <w:w w:val="100"/>
           <w:position w:val="0"/>
@@ -2950,8 +3285,10 @@
       </w:r>
       <w:r>
         <w:rPr>
-          <w:i/>
-          <w:iCs/>
+          <w:rFonts w:ascii="Times New Roman" w:eastAsia="Times New Roman" w:hAnsi="Times New Roman" w:cs="Times New Roman"/>
+          <w:i/>
+          <w:iCs/>
+          <w:color w:val="000000"/>
           <w:spacing w:val="0"/>
           <w:w w:val="100"/>
           <w:position w:val="0"/>
@@ -2962,6 +3299,8 @@
       </w:r>
       <w:r>
         <w:rPr>
+          <w:rFonts w:ascii="Times New Roman" w:eastAsia="Times New Roman" w:hAnsi="Times New Roman" w:cs="Times New Roman"/>
+          <w:color w:val="000000"/>
           <w:spacing w:val="0"/>
           <w:w w:val="100"/>
           <w:position w:val="0"/>
@@ -2972,8 +3311,10 @@
       </w:r>
       <w:r>
         <w:rPr>
-          <w:i/>
-          <w:iCs/>
+          <w:rFonts w:ascii="Times New Roman" w:eastAsia="Times New Roman" w:hAnsi="Times New Roman" w:cs="Times New Roman"/>
+          <w:i/>
+          <w:iCs/>
+          <w:color w:val="000000"/>
           <w:spacing w:val="0"/>
           <w:w w:val="100"/>
           <w:position w:val="0"/>
@@ -2984,6 +3325,8 @@
       </w:r>
       <w:r>
         <w:rPr>
+          <w:rFonts w:ascii="Times New Roman" w:eastAsia="Times New Roman" w:hAnsi="Times New Roman" w:cs="Times New Roman"/>
+          <w:color w:val="000000"/>
           <w:spacing w:val="0"/>
           <w:w w:val="100"/>
           <w:position w:val="0"/>
@@ -2995,7 +3338,7 @@
     </w:p>
     <w:p>
       <w:pPr>
-        <w:pStyle w:val="Style2"/>
+        <w:pStyle w:val="Style3"/>
         <w:keepNext w:val="0"/>
         <w:keepLines w:val="0"/>
         <w:widowControl w:val="0"/>
@@ -3014,18 +3357,22 @@
       </w:pPr>
       <w:r>
         <w:rPr>
-          <w:spacing w:val="0"/>
-          <w:w w:val="100"/>
-          <w:position w:val="0"/>
-          <w:shd w:val="clear" w:color="auto" w:fill="auto"/>
-          <w:lang w:val="en-US" w:eastAsia="en-US" w:bidi="en-US"/>
-        </w:rPr>
-        <w:t xml:space="preserve">Music </w:t>
-      </w:r>
-      <w:r>
-        <w:rPr>
-          <w:i/>
-          <w:iCs/>
+          <w:rFonts w:ascii="Times New Roman" w:eastAsia="Times New Roman" w:hAnsi="Times New Roman" w:cs="Times New Roman"/>
+          <w:color w:val="000000"/>
+          <w:spacing w:val="0"/>
+          <w:w w:val="100"/>
+          <w:position w:val="0"/>
+          <w:shd w:val="clear" w:color="auto" w:fill="auto"/>
+          <w:lang w:val="en-US" w:eastAsia="en-US" w:bidi="en-US"/>
+        </w:rPr>
+        <w:t xml:space="preserve"> Music </w:t>
+      </w:r>
+      <w:r>
+        <w:rPr>
+          <w:rFonts w:ascii="Times New Roman" w:eastAsia="Times New Roman" w:hAnsi="Times New Roman" w:cs="Times New Roman"/>
+          <w:i/>
+          <w:iCs/>
+          <w:color w:val="000000"/>
           <w:spacing w:val="0"/>
           <w:w w:val="100"/>
           <w:position w:val="0"/>
@@ -3036,8 +3383,10 @@
       </w:r>
       <w:r>
         <w:rPr>
-          <w:i/>
-          <w:iCs/>
+          <w:rFonts w:ascii="Times New Roman" w:eastAsia="Times New Roman" w:hAnsi="Times New Roman" w:cs="Times New Roman"/>
+          <w:i/>
+          <w:iCs/>
+          <w:color w:val="000000"/>
           <w:spacing w:val="0"/>
           <w:w w:val="100"/>
           <w:position w:val="0"/>
@@ -3048,8 +3397,10 @@
       </w:r>
       <w:r>
         <w:rPr>
-          <w:i/>
-          <w:iCs/>
+          <w:rFonts w:ascii="Times New Roman" w:eastAsia="Times New Roman" w:hAnsi="Times New Roman" w:cs="Times New Roman"/>
+          <w:i/>
+          <w:iCs/>
+          <w:color w:val="000000"/>
           <w:spacing w:val="0"/>
           <w:w w:val="100"/>
           <w:position w:val="0"/>
@@ -3060,6 +3411,8 @@
       </w:r>
       <w:r>
         <w:rPr>
+          <w:rFonts w:ascii="Times New Roman" w:eastAsia="Times New Roman" w:hAnsi="Times New Roman" w:cs="Times New Roman"/>
+          <w:color w:val="000000"/>
           <w:spacing w:val="0"/>
           <w:w w:val="100"/>
           <w:position w:val="0"/>
@@ -3070,8 +3423,10 @@
       </w:r>
       <w:r>
         <w:rPr>
-          <w:i/>
-          <w:iCs/>
+          <w:rFonts w:ascii="Times New Roman" w:eastAsia="Times New Roman" w:hAnsi="Times New Roman" w:cs="Times New Roman"/>
+          <w:i/>
+          <w:iCs/>
+          <w:color w:val="000000"/>
           <w:spacing w:val="0"/>
           <w:w w:val="100"/>
           <w:position w:val="0"/>
@@ -3082,8 +3437,10 @@
       </w:r>
       <w:r>
         <w:rPr>
-          <w:i/>
-          <w:iCs/>
+          <w:rFonts w:ascii="Times New Roman" w:eastAsia="Times New Roman" w:hAnsi="Times New Roman" w:cs="Times New Roman"/>
+          <w:i/>
+          <w:iCs/>
+          <w:color w:val="000000"/>
           <w:spacing w:val="0"/>
           <w:w w:val="100"/>
           <w:position w:val="0"/>
@@ -3094,8 +3451,10 @@
       </w:r>
       <w:r>
         <w:rPr>
-          <w:i/>
-          <w:iCs/>
+          <w:rFonts w:ascii="Times New Roman" w:eastAsia="Times New Roman" w:hAnsi="Times New Roman" w:cs="Times New Roman"/>
+          <w:i/>
+          <w:iCs/>
+          <w:color w:val="000000"/>
           <w:spacing w:val="0"/>
           <w:w w:val="100"/>
           <w:position w:val="0"/>
@@ -3106,8 +3465,10 @@
       </w:r>
       <w:r>
         <w:rPr>
-          <w:i/>
-          <w:iCs/>
+          <w:rFonts w:ascii="Times New Roman" w:eastAsia="Times New Roman" w:hAnsi="Times New Roman" w:cs="Times New Roman"/>
+          <w:i/>
+          <w:iCs/>
+          <w:color w:val="000000"/>
           <w:spacing w:val="0"/>
           <w:w w:val="100"/>
           <w:position w:val="0"/>
@@ -3118,8 +3479,10 @@
       </w:r>
       <w:r>
         <w:rPr>
-          <w:i/>
-          <w:iCs/>
+          <w:rFonts w:ascii="Times New Roman" w:eastAsia="Times New Roman" w:hAnsi="Times New Roman" w:cs="Times New Roman"/>
+          <w:i/>
+          <w:iCs/>
+          <w:color w:val="000000"/>
           <w:spacing w:val="0"/>
           <w:w w:val="100"/>
           <w:position w:val="0"/>
@@ -3130,6 +3493,8 @@
       </w:r>
       <w:r>
         <w:rPr>
+          <w:rFonts w:ascii="Times New Roman" w:eastAsia="Times New Roman" w:hAnsi="Times New Roman" w:cs="Times New Roman"/>
+          <w:color w:val="000000"/>
           <w:spacing w:val="0"/>
           <w:w w:val="100"/>
           <w:position w:val="0"/>
@@ -3140,8 +3505,10 @@
       </w:r>
       <w:r>
         <w:rPr>
-          <w:i/>
-          <w:iCs/>
+          <w:rFonts w:ascii="Times New Roman" w:eastAsia="Times New Roman" w:hAnsi="Times New Roman" w:cs="Times New Roman"/>
+          <w:i/>
+          <w:iCs/>
+          <w:color w:val="000000"/>
           <w:spacing w:val="0"/>
           <w:w w:val="100"/>
           <w:position w:val="0"/>
@@ -3152,8 +3519,10 @@
       </w:r>
       <w:r>
         <w:rPr>
-          <w:i/>
-          <w:iCs/>
+          <w:rFonts w:ascii="Times New Roman" w:eastAsia="Times New Roman" w:hAnsi="Times New Roman" w:cs="Times New Roman"/>
+          <w:i/>
+          <w:iCs/>
+          <w:color w:val="000000"/>
           <w:spacing w:val="0"/>
           <w:w w:val="100"/>
           <w:position w:val="0"/>
@@ -3164,8 +3533,10 @@
       </w:r>
       <w:r>
         <w:rPr>
-          <w:i/>
-          <w:iCs/>
+          <w:rFonts w:ascii="Times New Roman" w:eastAsia="Times New Roman" w:hAnsi="Times New Roman" w:cs="Times New Roman"/>
+          <w:i/>
+          <w:iCs/>
+          <w:color w:val="000000"/>
           <w:spacing w:val="0"/>
           <w:w w:val="100"/>
           <w:position w:val="0"/>
@@ -3176,6 +3547,8 @@
       </w:r>
       <w:r>
         <w:rPr>
+          <w:rFonts w:ascii="Times New Roman" w:eastAsia="Times New Roman" w:hAnsi="Times New Roman" w:cs="Times New Roman"/>
+          <w:color w:val="000000"/>
           <w:spacing w:val="0"/>
           <w:w w:val="100"/>
           <w:position w:val="0"/>
@@ -3186,8 +3559,10 @@
       </w:r>
       <w:r>
         <w:rPr>
-          <w:i/>
-          <w:iCs/>
+          <w:rFonts w:ascii="Times New Roman" w:eastAsia="Times New Roman" w:hAnsi="Times New Roman" w:cs="Times New Roman"/>
+          <w:i/>
+          <w:iCs/>
+          <w:color w:val="000000"/>
           <w:spacing w:val="0"/>
           <w:w w:val="100"/>
           <w:position w:val="0"/>
@@ -3198,6 +3573,8 @@
       </w:r>
       <w:r>
         <w:rPr>
+          <w:rFonts w:ascii="Times New Roman" w:eastAsia="Times New Roman" w:hAnsi="Times New Roman" w:cs="Times New Roman"/>
+          <w:color w:val="000000"/>
           <w:spacing w:val="0"/>
           <w:w w:val="100"/>
           <w:position w:val="0"/>
@@ -3208,8 +3585,10 @@
       </w:r>
       <w:r>
         <w:rPr>
-          <w:i/>
-          <w:iCs/>
+          <w:rFonts w:ascii="Times New Roman" w:eastAsia="Times New Roman" w:hAnsi="Times New Roman" w:cs="Times New Roman"/>
+          <w:i/>
+          <w:iCs/>
+          <w:color w:val="000000"/>
           <w:spacing w:val="0"/>
           <w:w w:val="100"/>
           <w:position w:val="0"/>
@@ -3220,6 +3599,8 @@
       </w:r>
       <w:r>
         <w:rPr>
+          <w:rFonts w:ascii="Times New Roman" w:eastAsia="Times New Roman" w:hAnsi="Times New Roman" w:cs="Times New Roman"/>
+          <w:color w:val="000000"/>
           <w:spacing w:val="0"/>
           <w:w w:val="100"/>
           <w:position w:val="0"/>
@@ -3230,8 +3611,10 @@
       </w:r>
       <w:r>
         <w:rPr>
-          <w:i/>
-          <w:iCs/>
+          <w:rFonts w:ascii="Times New Roman" w:eastAsia="Times New Roman" w:hAnsi="Times New Roman" w:cs="Times New Roman"/>
+          <w:i/>
+          <w:iCs/>
+          <w:color w:val="000000"/>
           <w:spacing w:val="0"/>
           <w:w w:val="100"/>
           <w:position w:val="0"/>
@@ -3242,6 +3625,8 @@
       </w:r>
       <w:r>
         <w:rPr>
+          <w:rFonts w:ascii="Times New Roman" w:eastAsia="Times New Roman" w:hAnsi="Times New Roman" w:cs="Times New Roman"/>
+          <w:color w:val="000000"/>
           <w:spacing w:val="0"/>
           <w:w w:val="100"/>
           <w:position w:val="0"/>
@@ -3252,8 +3637,10 @@
       </w:r>
       <w:r>
         <w:rPr>
-          <w:i/>
-          <w:iCs/>
+          <w:rFonts w:ascii="Times New Roman" w:eastAsia="Times New Roman" w:hAnsi="Times New Roman" w:cs="Times New Roman"/>
+          <w:i/>
+          <w:iCs/>
+          <w:color w:val="000000"/>
           <w:spacing w:val="0"/>
           <w:w w:val="100"/>
           <w:position w:val="0"/>
@@ -3264,6 +3651,8 @@
       </w:r>
       <w:r>
         <w:rPr>
+          <w:rFonts w:ascii="Times New Roman" w:eastAsia="Times New Roman" w:hAnsi="Times New Roman" w:cs="Times New Roman"/>
+          <w:color w:val="000000"/>
           <w:spacing w:val="0"/>
           <w:w w:val="100"/>
           <w:position w:val="0"/>
@@ -3274,8 +3663,10 @@
       </w:r>
       <w:r>
         <w:rPr>
-          <w:i/>
-          <w:iCs/>
+          <w:rFonts w:ascii="Times New Roman" w:eastAsia="Times New Roman" w:hAnsi="Times New Roman" w:cs="Times New Roman"/>
+          <w:i/>
+          <w:iCs/>
+          <w:color w:val="000000"/>
           <w:spacing w:val="0"/>
           <w:w w:val="100"/>
           <w:position w:val="0"/>
@@ -3286,6 +3677,8 @@
       </w:r>
       <w:r>
         <w:rPr>
+          <w:rFonts w:ascii="Times New Roman" w:eastAsia="Times New Roman" w:hAnsi="Times New Roman" w:cs="Times New Roman"/>
+          <w:color w:val="000000"/>
           <w:spacing w:val="0"/>
           <w:w w:val="100"/>
           <w:position w:val="0"/>
@@ -3298,8 +3691,10 @@
       </w:r>
       <w:r>
         <w:rPr>
-          <w:i/>
-          <w:iCs/>
+          <w:rFonts w:ascii="Times New Roman" w:eastAsia="Times New Roman" w:hAnsi="Times New Roman" w:cs="Times New Roman"/>
+          <w:i/>
+          <w:iCs/>
+          <w:color w:val="000000"/>
           <w:spacing w:val="0"/>
           <w:w w:val="100"/>
           <w:position w:val="0"/>
@@ -3310,6 +3705,8 @@
       </w:r>
       <w:r>
         <w:rPr>
+          <w:rFonts w:ascii="Times New Roman" w:eastAsia="Times New Roman" w:hAnsi="Times New Roman" w:cs="Times New Roman"/>
+          <w:color w:val="000000"/>
           <w:spacing w:val="0"/>
           <w:w w:val="100"/>
           <w:position w:val="0"/>
@@ -3320,8 +3717,10 @@
       </w:r>
       <w:r>
         <w:rPr>
-          <w:i/>
-          <w:iCs/>
+          <w:rFonts w:ascii="Times New Roman" w:eastAsia="Times New Roman" w:hAnsi="Times New Roman" w:cs="Times New Roman"/>
+          <w:i/>
+          <w:iCs/>
+          <w:color w:val="000000"/>
           <w:spacing w:val="0"/>
           <w:w w:val="100"/>
           <w:position w:val="0"/>
@@ -3332,6 +3731,8 @@
       </w:r>
       <w:r>
         <w:rPr>
+          <w:rFonts w:ascii="Times New Roman" w:eastAsia="Times New Roman" w:hAnsi="Times New Roman" w:cs="Times New Roman"/>
+          <w:color w:val="000000"/>
           <w:spacing w:val="0"/>
           <w:w w:val="100"/>
           <w:position w:val="0"/>
@@ -3342,8 +3743,10 @@
       </w:r>
       <w:r>
         <w:rPr>
-          <w:i/>
-          <w:iCs/>
+          <w:rFonts w:ascii="Times New Roman" w:eastAsia="Times New Roman" w:hAnsi="Times New Roman" w:cs="Times New Roman"/>
+          <w:i/>
+          <w:iCs/>
+          <w:color w:val="000000"/>
           <w:spacing w:val="0"/>
           <w:w w:val="100"/>
           <w:position w:val="0"/>
@@ -3354,6 +3757,8 @@
       </w:r>
       <w:r>
         <w:rPr>
+          <w:rFonts w:ascii="Times New Roman" w:eastAsia="Times New Roman" w:hAnsi="Times New Roman" w:cs="Times New Roman"/>
+          <w:color w:val="000000"/>
           <w:spacing w:val="0"/>
           <w:w w:val="100"/>
           <w:position w:val="0"/>
@@ -3364,8 +3769,10 @@
       </w:r>
       <w:r>
         <w:rPr>
-          <w:i/>
-          <w:iCs/>
+          <w:rFonts w:ascii="Times New Roman" w:eastAsia="Times New Roman" w:hAnsi="Times New Roman" w:cs="Times New Roman"/>
+          <w:i/>
+          <w:iCs/>
+          <w:color w:val="000000"/>
           <w:spacing w:val="0"/>
           <w:w w:val="100"/>
           <w:position w:val="0"/>
@@ -3376,6 +3783,8 @@
       </w:r>
       <w:r>
         <w:rPr>
+          <w:rFonts w:ascii="Times New Roman" w:eastAsia="Times New Roman" w:hAnsi="Times New Roman" w:cs="Times New Roman"/>
+          <w:color w:val="000000"/>
           <w:spacing w:val="0"/>
           <w:w w:val="100"/>
           <w:position w:val="0"/>
@@ -3386,8 +3795,10 @@
       </w:r>
       <w:r>
         <w:rPr>
-          <w:i/>
-          <w:iCs/>
+          <w:rFonts w:ascii="Times New Roman" w:eastAsia="Times New Roman" w:hAnsi="Times New Roman" w:cs="Times New Roman"/>
+          <w:i/>
+          <w:iCs/>
+          <w:color w:val="000000"/>
           <w:spacing w:val="0"/>
           <w:w w:val="100"/>
           <w:position w:val="0"/>
@@ -3398,6 +3809,8 @@
       </w:r>
       <w:r>
         <w:rPr>
+          <w:rFonts w:ascii="Times New Roman" w:eastAsia="Times New Roman" w:hAnsi="Times New Roman" w:cs="Times New Roman"/>
+          <w:color w:val="000000"/>
           <w:spacing w:val="0"/>
           <w:w w:val="100"/>
           <w:position w:val="0"/>
@@ -3408,8 +3821,10 @@
       </w:r>
       <w:r>
         <w:rPr>
-          <w:i/>
-          <w:iCs/>
+          <w:rFonts w:ascii="Times New Roman" w:eastAsia="Times New Roman" w:hAnsi="Times New Roman" w:cs="Times New Roman"/>
+          <w:i/>
+          <w:iCs/>
+          <w:color w:val="000000"/>
           <w:spacing w:val="0"/>
           <w:w w:val="100"/>
           <w:position w:val="0"/>
@@ -3420,6 +3835,8 @@
       </w:r>
       <w:r>
         <w:rPr>
+          <w:rFonts w:ascii="Times New Roman" w:eastAsia="Times New Roman" w:hAnsi="Times New Roman" w:cs="Times New Roman"/>
+          <w:color w:val="000000"/>
           <w:spacing w:val="0"/>
           <w:w w:val="100"/>
           <w:position w:val="0"/>
@@ -3430,8 +3847,10 @@
       </w:r>
       <w:r>
         <w:rPr>
-          <w:i/>
-          <w:iCs/>
+          <w:rFonts w:ascii="Times New Roman" w:eastAsia="Times New Roman" w:hAnsi="Times New Roman" w:cs="Times New Roman"/>
+          <w:i/>
+          <w:iCs/>
+          <w:color w:val="000000"/>
           <w:spacing w:val="0"/>
           <w:w w:val="100"/>
           <w:position w:val="0"/>
@@ -3442,8 +3861,10 @@
       </w:r>
       <w:r>
         <w:rPr>
-          <w:i/>
-          <w:iCs/>
+          <w:rFonts w:ascii="Times New Roman" w:eastAsia="Times New Roman" w:hAnsi="Times New Roman" w:cs="Times New Roman"/>
+          <w:i/>
+          <w:iCs/>
+          <w:color w:val="000000"/>
           <w:spacing w:val="0"/>
           <w:w w:val="100"/>
           <w:position w:val="0"/>
@@ -3454,6 +3875,8 @@
       </w:r>
       <w:r>
         <w:rPr>
+          <w:rFonts w:ascii="Times New Roman" w:eastAsia="Times New Roman" w:hAnsi="Times New Roman" w:cs="Times New Roman"/>
+          <w:color w:val="000000"/>
           <w:spacing w:val="0"/>
           <w:w w:val="100"/>
           <w:position w:val="0"/>
@@ -3464,8 +3887,10 @@
       </w:r>
       <w:r>
         <w:rPr>
-          <w:i/>
-          <w:iCs/>
+          <w:rFonts w:ascii="Times New Roman" w:eastAsia="Times New Roman" w:hAnsi="Times New Roman" w:cs="Times New Roman"/>
+          <w:i/>
+          <w:iCs/>
+          <w:color w:val="000000"/>
           <w:spacing w:val="0"/>
           <w:w w:val="100"/>
           <w:position w:val="0"/>
@@ -3476,8 +3901,10 @@
       </w:r>
       <w:r>
         <w:rPr>
-          <w:i/>
-          <w:iCs/>
+          <w:rFonts w:ascii="Times New Roman" w:eastAsia="Times New Roman" w:hAnsi="Times New Roman" w:cs="Times New Roman"/>
+          <w:i/>
+          <w:iCs/>
+          <w:color w:val="000000"/>
           <w:spacing w:val="0"/>
           <w:w w:val="100"/>
           <w:position w:val="0"/>
@@ -3488,6 +3915,8 @@
       </w:r>
       <w:r>
         <w:rPr>
+          <w:rFonts w:ascii="Times New Roman" w:eastAsia="Times New Roman" w:hAnsi="Times New Roman" w:cs="Times New Roman"/>
+          <w:color w:val="000000"/>
           <w:spacing w:val="0"/>
           <w:w w:val="100"/>
           <w:position w:val="0"/>
@@ -3498,8 +3927,10 @@
       </w:r>
       <w:r>
         <w:rPr>
-          <w:i/>
-          <w:iCs/>
+          <w:rFonts w:ascii="Times New Roman" w:eastAsia="Times New Roman" w:hAnsi="Times New Roman" w:cs="Times New Roman"/>
+          <w:i/>
+          <w:iCs/>
+          <w:color w:val="000000"/>
           <w:spacing w:val="0"/>
           <w:w w:val="100"/>
           <w:position w:val="0"/>
@@ -3510,8 +3941,10 @@
       </w:r>
       <w:r>
         <w:rPr>
-          <w:i/>
-          <w:iCs/>
+          <w:rFonts w:ascii="Times New Roman" w:eastAsia="Times New Roman" w:hAnsi="Times New Roman" w:cs="Times New Roman"/>
+          <w:i/>
+          <w:iCs/>
+          <w:color w:val="000000"/>
           <w:spacing w:val="0"/>
           <w:w w:val="100"/>
           <w:position w:val="0"/>
@@ -3522,8 +3955,10 @@
       </w:r>
       <w:r>
         <w:rPr>
-          <w:i/>
-          <w:iCs/>
+          <w:rFonts w:ascii="Times New Roman" w:eastAsia="Times New Roman" w:hAnsi="Times New Roman" w:cs="Times New Roman"/>
+          <w:i/>
+          <w:iCs/>
+          <w:color w:val="000000"/>
           <w:spacing w:val="0"/>
           <w:w w:val="100"/>
           <w:position w:val="0"/>
@@ -3534,6 +3969,8 @@
       </w:r>
       <w:r>
         <w:rPr>
+          <w:rFonts w:ascii="Times New Roman" w:eastAsia="Times New Roman" w:hAnsi="Times New Roman" w:cs="Times New Roman"/>
+          <w:color w:val="000000"/>
           <w:spacing w:val="0"/>
           <w:w w:val="100"/>
           <w:position w:val="0"/>
@@ -3544,8 +3981,10 @@
       </w:r>
       <w:r>
         <w:rPr>
-          <w:i/>
-          <w:iCs/>
+          <w:rFonts w:ascii="Times New Roman" w:eastAsia="Times New Roman" w:hAnsi="Times New Roman" w:cs="Times New Roman"/>
+          <w:i/>
+          <w:iCs/>
+          <w:color w:val="000000"/>
           <w:spacing w:val="0"/>
           <w:w w:val="100"/>
           <w:position w:val="0"/>
@@ -3556,6 +3995,8 @@
       </w:r>
       <w:r>
         <w:rPr>
+          <w:rFonts w:ascii="Times New Roman" w:eastAsia="Times New Roman" w:hAnsi="Times New Roman" w:cs="Times New Roman"/>
+          <w:color w:val="000000"/>
           <w:spacing w:val="0"/>
           <w:w w:val="100"/>
           <w:position w:val="0"/>
@@ -3566,8 +4007,10 @@
       </w:r>
       <w:r>
         <w:rPr>
-          <w:i/>
-          <w:iCs/>
+          <w:rFonts w:ascii="Times New Roman" w:eastAsia="Times New Roman" w:hAnsi="Times New Roman" w:cs="Times New Roman"/>
+          <w:i/>
+          <w:iCs/>
+          <w:color w:val="000000"/>
           <w:spacing w:val="0"/>
           <w:w w:val="100"/>
           <w:position w:val="0"/>
@@ -3578,6 +4021,8 @@
       </w:r>
       <w:r>
         <w:rPr>
+          <w:rFonts w:ascii="Times New Roman" w:eastAsia="Times New Roman" w:hAnsi="Times New Roman" w:cs="Times New Roman"/>
+          <w:color w:val="000000"/>
           <w:spacing w:val="0"/>
           <w:w w:val="100"/>
           <w:position w:val="0"/>
@@ -3589,7 +4034,7 @@
     </w:p>
     <w:p>
       <w:pPr>
-        <w:pStyle w:val="Style2"/>
+        <w:pStyle w:val="Style3"/>
         <w:keepNext w:val="0"/>
         <w:keepLines w:val="0"/>
         <w:widowControl w:val="0"/>
@@ -3608,7 +4053,21 @@
       </w:pPr>
       <w:r>
         <w:rPr>
+          <w:rFonts w:ascii="Times New Roman" w:eastAsia="Times New Roman" w:hAnsi="Times New Roman" w:cs="Times New Roman"/>
+          <w:color w:val="000000"/>
+          <w:spacing w:val="0"/>
+          <w:w w:val="100"/>
+          <w:position w:val="0"/>
+          <w:shd w:val="clear" w:color="auto" w:fill="auto"/>
+          <w:lang w:val="en-US" w:eastAsia="en-US" w:bidi="en-US"/>
+        </w:rPr>
+        <w:t xml:space="preserve"> </w:t>
+      </w:r>
+      <w:r>
+        <w:rPr>
+          <w:rFonts w:ascii="Times New Roman" w:eastAsia="Times New Roman" w:hAnsi="Times New Roman" w:cs="Times New Roman"/>
           <w:smallCaps/>
+          <w:color w:val="000000"/>
           <w:spacing w:val="0"/>
           <w:w w:val="100"/>
           <w:position w:val="0"/>
@@ -3619,8 +4078,10 @@
       </w:r>
       <w:r>
         <w:rPr>
-          <w:i/>
-          <w:iCs/>
+          <w:rFonts w:ascii="Times New Roman" w:eastAsia="Times New Roman" w:hAnsi="Times New Roman" w:cs="Times New Roman"/>
+          <w:i/>
+          <w:iCs/>
+          <w:color w:val="000000"/>
           <w:spacing w:val="0"/>
           <w:w w:val="100"/>
           <w:position w:val="0"/>
@@ -3631,6 +4092,8 @@
       </w:r>
       <w:r>
         <w:rPr>
+          <w:rFonts w:ascii="Times New Roman" w:eastAsia="Times New Roman" w:hAnsi="Times New Roman" w:cs="Times New Roman"/>
+          <w:color w:val="000000"/>
           <w:spacing w:val="0"/>
           <w:w w:val="100"/>
           <w:position w:val="0"/>
@@ -3642,7 +4105,7 @@
     </w:p>
     <w:p>
       <w:pPr>
-        <w:pStyle w:val="Style2"/>
+        <w:pStyle w:val="Style3"/>
         <w:keepNext w:val="0"/>
         <w:keepLines w:val="0"/>
         <w:widowControl w:val="0"/>
@@ -3661,7 +4124,8 @@
       </w:pPr>
       <w:r>
         <w:rPr>
-          <w:color w:val="554936"/>
+          <w:rFonts w:ascii="Times New Roman" w:eastAsia="Times New Roman" w:hAnsi="Times New Roman" w:cs="Times New Roman"/>
+          <w:color w:val="000000"/>
           <w:spacing w:val="0"/>
           <w:w w:val="100"/>
           <w:position w:val="0"/>
@@ -3675,7 +4139,8 @@
       </w:r>
       <w:r>
         <w:rPr>
-          <w:color w:val="554936"/>
+          <w:rFonts w:ascii="Times New Roman" w:eastAsia="Times New Roman" w:hAnsi="Times New Roman" w:cs="Times New Roman"/>
+          <w:color w:val="000000"/>
           <w:spacing w:val="0"/>
           <w:w w:val="100"/>
           <w:position w:val="0"/>
@@ -3689,9 +4154,10 @@
       </w:r>
       <w:r>
         <w:rPr>
-          <w:i/>
-          <w:iCs/>
-          <w:color w:val="554936"/>
+          <w:rFonts w:ascii="Times New Roman" w:eastAsia="Times New Roman" w:hAnsi="Times New Roman" w:cs="Times New Roman"/>
+          <w:i/>
+          <w:iCs/>
+          <w:color w:val="000000"/>
           <w:spacing w:val="0"/>
           <w:w w:val="100"/>
           <w:position w:val="0"/>
@@ -3704,7 +4170,8 @@
       </w:r>
       <w:r>
         <w:rPr>
-          <w:color w:val="554936"/>
+          <w:rFonts w:ascii="Times New Roman" w:eastAsia="Times New Roman" w:hAnsi="Times New Roman" w:cs="Times New Roman"/>
+          <w:color w:val="000000"/>
           <w:spacing w:val="0"/>
           <w:w w:val="100"/>
           <w:position w:val="0"/>
@@ -3718,7 +4185,7 @@
     </w:p>
     <w:p>
       <w:pPr>
-        <w:pStyle w:val="Style2"/>
+        <w:pStyle w:val="Style3"/>
         <w:keepNext w:val="0"/>
         <w:keepLines w:val="0"/>
         <w:widowControl w:val="0"/>
@@ -3737,7 +4204,8 @@
       </w:pPr>
       <w:r>
         <w:rPr>
-          <w:color w:val="554936"/>
+          <w:rFonts w:ascii="Times New Roman" w:eastAsia="Times New Roman" w:hAnsi="Times New Roman" w:cs="Times New Roman"/>
+          <w:color w:val="000000"/>
           <w:spacing w:val="0"/>
           <w:w w:val="100"/>
           <w:position w:val="0"/>
@@ -3751,7 +4219,8 @@
       </w:r>
       <w:r>
         <w:rPr>
-          <w:color w:val="554936"/>
+          <w:rFonts w:ascii="Times New Roman" w:eastAsia="Times New Roman" w:hAnsi="Times New Roman" w:cs="Times New Roman"/>
+          <w:color w:val="000000"/>
           <w:spacing w:val="0"/>
           <w:w w:val="100"/>
           <w:position w:val="0"/>
@@ -3765,9 +4234,10 @@
       </w:r>
       <w:r>
         <w:rPr>
-          <w:i/>
-          <w:iCs/>
-          <w:color w:val="554936"/>
+          <w:rFonts w:ascii="Times New Roman" w:eastAsia="Times New Roman" w:hAnsi="Times New Roman" w:cs="Times New Roman"/>
+          <w:i/>
+          <w:iCs/>
+          <w:color w:val="000000"/>
           <w:spacing w:val="0"/>
           <w:w w:val="100"/>
           <w:position w:val="0"/>
@@ -3780,7 +4250,8 @@
       </w:r>
       <w:r>
         <w:rPr>
-          <w:color w:val="554936"/>
+          <w:rFonts w:ascii="Times New Roman" w:eastAsia="Times New Roman" w:hAnsi="Times New Roman" w:cs="Times New Roman"/>
+          <w:color w:val="000000"/>
           <w:spacing w:val="0"/>
           <w:w w:val="100"/>
           <w:position w:val="0"/>
@@ -3794,7 +4265,7 @@
     </w:p>
     <w:p>
       <w:pPr>
-        <w:pStyle w:val="Style2"/>
+        <w:pStyle w:val="Style3"/>
         <w:keepNext w:val="0"/>
         <w:keepLines w:val="0"/>
         <w:widowControl w:val="0"/>
@@ -3813,7 +4284,8 @@
       </w:pPr>
       <w:r>
         <w:rPr>
-          <w:color w:val="554936"/>
+          <w:rFonts w:ascii="Times New Roman" w:eastAsia="Times New Roman" w:hAnsi="Times New Roman" w:cs="Times New Roman"/>
+          <w:color w:val="000000"/>
           <w:spacing w:val="0"/>
           <w:w w:val="100"/>
           <w:position w:val="0"/>
@@ -3828,7 +4300,7 @@
     </w:p>
     <w:p>
       <w:pPr>
-        <w:pStyle w:val="Style2"/>
+        <w:pStyle w:val="Style3"/>
         <w:keepNext w:val="0"/>
         <w:keepLines w:val="0"/>
         <w:widowControl w:val="0"/>
@@ -3847,7 +4319,8 @@
       </w:pPr>
       <w:r>
         <w:rPr>
-          <w:color w:val="554936"/>
+          <w:rFonts w:ascii="Times New Roman" w:eastAsia="Times New Roman" w:hAnsi="Times New Roman" w:cs="Times New Roman"/>
+          <w:color w:val="000000"/>
           <w:spacing w:val="0"/>
           <w:w w:val="100"/>
           <w:position w:val="0"/>
@@ -3861,7 +4334,8 @@
       </w:r>
       <w:r>
         <w:rPr>
-          <w:color w:val="554936"/>
+          <w:rFonts w:ascii="Times New Roman" w:eastAsia="Times New Roman" w:hAnsi="Times New Roman" w:cs="Times New Roman"/>
+          <w:color w:val="000000"/>
           <w:spacing w:val="0"/>
           <w:w w:val="100"/>
           <w:position w:val="0"/>
@@ -3875,7 +4349,7 @@
     </w:p>
     <w:p>
       <w:pPr>
-        <w:pStyle w:val="Style2"/>
+        <w:pStyle w:val="Style3"/>
         <w:keepNext w:val="0"/>
         <w:keepLines w:val="0"/>
         <w:widowControl w:val="0"/>
@@ -3894,7 +4368,8 @@
       </w:pPr>
       <w:r>
         <w:rPr>
-          <w:color w:val="554936"/>
+          <w:rFonts w:ascii="Times New Roman" w:eastAsia="Times New Roman" w:hAnsi="Times New Roman" w:cs="Times New Roman"/>
+          <w:color w:val="000000"/>
           <w:spacing w:val="0"/>
           <w:w w:val="100"/>
           <w:position w:val="0"/>
@@ -3908,7 +4383,8 @@
       </w:r>
       <w:r>
         <w:rPr>
-          <w:color w:val="554936"/>
+          <w:rFonts w:ascii="Times New Roman" w:eastAsia="Times New Roman" w:hAnsi="Times New Roman" w:cs="Times New Roman"/>
+          <w:color w:val="000000"/>
           <w:spacing w:val="0"/>
           <w:w w:val="100"/>
           <w:position w:val="0"/>
@@ -3923,7 +4399,7 @@
     </w:p>
     <w:p>
       <w:pPr>
-        <w:pStyle w:val="Style2"/>
+        <w:pStyle w:val="Style3"/>
         <w:keepNext w:val="0"/>
         <w:keepLines w:val="0"/>
         <w:widowControl w:val="0"/>
@@ -3942,7 +4418,8 @@
       </w:pPr>
       <w:r>
         <w:rPr>
-          <w:color w:val="554936"/>
+          <w:rFonts w:ascii="Times New Roman" w:eastAsia="Times New Roman" w:hAnsi="Times New Roman" w:cs="Times New Roman"/>
+          <w:color w:val="000000"/>
           <w:spacing w:val="0"/>
           <w:w w:val="100"/>
           <w:position w:val="0"/>
@@ -3956,7 +4433,8 @@
       </w:r>
       <w:r>
         <w:rPr>
-          <w:color w:val="554936"/>
+          <w:rFonts w:ascii="Times New Roman" w:eastAsia="Times New Roman" w:hAnsi="Times New Roman" w:cs="Times New Roman"/>
+          <w:color w:val="000000"/>
           <w:spacing w:val="0"/>
           <w:w w:val="100"/>
           <w:position w:val="0"/>
@@ -3970,7 +4448,7 @@
     </w:p>
     <w:p>
       <w:pPr>
-        <w:pStyle w:val="Style2"/>
+        <w:pStyle w:val="Style3"/>
         <w:keepNext w:val="0"/>
         <w:keepLines w:val="0"/>
         <w:widowControl w:val="0"/>
@@ -3986,7 +4464,8 @@
       </w:pPr>
       <w:r>
         <w:rPr>
-          <w:color w:val="554936"/>
+          <w:rFonts w:ascii="Times New Roman" w:eastAsia="Times New Roman" w:hAnsi="Times New Roman" w:cs="Times New Roman"/>
+          <w:color w:val="000000"/>
           <w:spacing w:val="0"/>
           <w:w w:val="100"/>
           <w:position w:val="0"/>
@@ -4000,7 +4479,8 @@
       </w:r>
       <w:r>
         <w:rPr>
-          <w:color w:val="554936"/>
+          <w:rFonts w:ascii="Times New Roman" w:eastAsia="Times New Roman" w:hAnsi="Times New Roman" w:cs="Times New Roman"/>
+          <w:color w:val="000000"/>
           <w:spacing w:val="0"/>
           <w:w w:val="100"/>
           <w:position w:val="0"/>
@@ -4014,7 +4494,7 @@
     </w:p>
     <w:p>
       <w:pPr>
-        <w:pStyle w:val="Style2"/>
+        <w:pStyle w:val="Style3"/>
         <w:keepNext w:val="0"/>
         <w:keepLines w:val="0"/>
         <w:widowControl w:val="0"/>
@@ -4033,7 +4513,8 @@
       </w:pPr>
       <w:r>
         <w:rPr>
-          <w:color w:val="554936"/>
+          <w:rFonts w:ascii="Times New Roman" w:eastAsia="Times New Roman" w:hAnsi="Times New Roman" w:cs="Times New Roman"/>
+          <w:color w:val="000000"/>
           <w:spacing w:val="0"/>
           <w:w w:val="100"/>
           <w:position w:val="0"/>
@@ -4046,9 +4527,10 @@
       </w:r>
       <w:r>
         <w:rPr>
-          <w:i/>
-          <w:iCs/>
-          <w:color w:val="554936"/>
+          <w:rFonts w:ascii="Times New Roman" w:eastAsia="Times New Roman" w:hAnsi="Times New Roman" w:cs="Times New Roman"/>
+          <w:i/>
+          <w:iCs/>
+          <w:color w:val="000000"/>
           <w:spacing w:val="0"/>
           <w:w w:val="100"/>
           <w:position w:val="0"/>
@@ -4061,7 +4543,8 @@
       </w:r>
       <w:r>
         <w:rPr>
-          <w:color w:val="554936"/>
+          <w:rFonts w:ascii="Times New Roman" w:eastAsia="Times New Roman" w:hAnsi="Times New Roman" w:cs="Times New Roman"/>
+          <w:color w:val="000000"/>
           <w:spacing w:val="0"/>
           <w:w w:val="100"/>
           <w:position w:val="0"/>
@@ -4074,7 +4557,8 @@
       </w:r>
       <w:r>
         <w:rPr>
-          <w:color w:val="554936"/>
+          <w:rFonts w:ascii="Times New Roman" w:eastAsia="Times New Roman" w:hAnsi="Times New Roman" w:cs="Times New Roman"/>
+          <w:color w:val="000000"/>
           <w:spacing w:val="0"/>
           <w:w w:val="100"/>
           <w:position w:val="0"/>
@@ -4087,7 +4571,8 @@
       </w:r>
       <w:r>
         <w:rPr>
-          <w:color w:val="554936"/>
+          <w:rFonts w:ascii="Times New Roman" w:eastAsia="Times New Roman" w:hAnsi="Times New Roman" w:cs="Times New Roman"/>
+          <w:color w:val="000000"/>
           <w:spacing w:val="0"/>
           <w:w w:val="100"/>
           <w:position w:val="0"/>
@@ -4100,9 +4585,10 @@
       </w:r>
       <w:r>
         <w:rPr>
-          <w:i/>
-          <w:iCs/>
-          <w:color w:val="554936"/>
+          <w:rFonts w:ascii="Times New Roman" w:eastAsia="Times New Roman" w:hAnsi="Times New Roman" w:cs="Times New Roman"/>
+          <w:i/>
+          <w:iCs/>
+          <w:color w:val="000000"/>
           <w:spacing w:val="0"/>
           <w:w w:val="100"/>
           <w:position w:val="0"/>
@@ -4115,7 +4601,8 @@
       </w:r>
       <w:r>
         <w:rPr>
-          <w:color w:val="554936"/>
+          <w:rFonts w:ascii="Times New Roman" w:eastAsia="Times New Roman" w:hAnsi="Times New Roman" w:cs="Times New Roman"/>
+          <w:color w:val="000000"/>
           <w:spacing w:val="0"/>
           <w:w w:val="100"/>
           <w:position w:val="0"/>
@@ -4130,7 +4617,7 @@
     </w:p>
     <w:p>
       <w:pPr>
-        <w:pStyle w:val="Style2"/>
+        <w:pStyle w:val="Style3"/>
         <w:keepNext w:val="0"/>
         <w:keepLines w:val="0"/>
         <w:widowControl w:val="0"/>
@@ -4149,7 +4636,8 @@
       </w:pPr>
       <w:r>
         <w:rPr>
-          <w:color w:val="554936"/>
+          <w:rFonts w:ascii="Times New Roman" w:eastAsia="Times New Roman" w:hAnsi="Times New Roman" w:cs="Times New Roman"/>
+          <w:color w:val="000000"/>
           <w:spacing w:val="0"/>
           <w:w w:val="100"/>
           <w:position w:val="0"/>
@@ -4163,7 +4651,8 @@
       </w:r>
       <w:r>
         <w:rPr>
-          <w:color w:val="554936"/>
+          <w:rFonts w:ascii="Times New Roman" w:eastAsia="Times New Roman" w:hAnsi="Times New Roman" w:cs="Times New Roman"/>
+          <w:color w:val="000000"/>
           <w:spacing w:val="0"/>
           <w:w w:val="100"/>
           <w:position w:val="0"/>
@@ -4177,7 +4666,7 @@
     </w:p>
     <w:p>
       <w:pPr>
-        <w:pStyle w:val="Style2"/>
+        <w:pStyle w:val="Style3"/>
         <w:keepNext w:val="0"/>
         <w:keepLines w:val="0"/>
         <w:widowControl w:val="0"/>
@@ -4196,7 +4685,8 @@
       </w:pPr>
       <w:r>
         <w:rPr>
-          <w:color w:val="554936"/>
+          <w:rFonts w:ascii="Times New Roman" w:eastAsia="Times New Roman" w:hAnsi="Times New Roman" w:cs="Times New Roman"/>
+          <w:color w:val="000000"/>
           <w:spacing w:val="0"/>
           <w:w w:val="100"/>
           <w:position w:val="0"/>
@@ -4210,7 +4700,8 @@
       </w:r>
       <w:r>
         <w:rPr>
-          <w:color w:val="554936"/>
+          <w:rFonts w:ascii="Times New Roman" w:eastAsia="Times New Roman" w:hAnsi="Times New Roman" w:cs="Times New Roman"/>
+          <w:color w:val="000000"/>
           <w:spacing w:val="0"/>
           <w:w w:val="100"/>
           <w:position w:val="0"/>
@@ -4225,7 +4716,7 @@
     </w:p>
     <w:p>
       <w:pPr>
-        <w:pStyle w:val="Style2"/>
+        <w:pStyle w:val="Style3"/>
         <w:keepNext w:val="0"/>
         <w:keepLines w:val="0"/>
         <w:widowControl w:val="0"/>
@@ -4244,7 +4735,8 @@
       </w:pPr>
       <w:r>
         <w:rPr>
-          <w:color w:val="554936"/>
+          <w:rFonts w:ascii="Times New Roman" w:eastAsia="Times New Roman" w:hAnsi="Times New Roman" w:cs="Times New Roman"/>
+          <w:color w:val="000000"/>
           <w:spacing w:val="0"/>
           <w:w w:val="100"/>
           <w:position w:val="0"/>
@@ -4258,7 +4750,8 @@
       </w:r>
       <w:r>
         <w:rPr>
-          <w:color w:val="554936"/>
+          <w:rFonts w:ascii="Times New Roman" w:eastAsia="Times New Roman" w:hAnsi="Times New Roman" w:cs="Times New Roman"/>
+          <w:color w:val="000000"/>
           <w:spacing w:val="0"/>
           <w:w w:val="100"/>
           <w:position w:val="0"/>
@@ -4272,7 +4765,7 @@
     </w:p>
     <w:p>
       <w:pPr>
-        <w:pStyle w:val="Style2"/>
+        <w:pStyle w:val="Style3"/>
         <w:keepNext w:val="0"/>
         <w:keepLines w:val="0"/>
         <w:widowControl w:val="0"/>
@@ -4291,7 +4784,8 @@
       </w:pPr>
       <w:r>
         <w:rPr>
-          <w:color w:val="554936"/>
+          <w:rFonts w:ascii="Times New Roman" w:eastAsia="Times New Roman" w:hAnsi="Times New Roman" w:cs="Times New Roman"/>
+          <w:color w:val="000000"/>
           <w:spacing w:val="0"/>
           <w:w w:val="100"/>
           <w:position w:val="0"/>
@@ -4305,7 +4799,8 @@
       </w:r>
       <w:r>
         <w:rPr>
-          <w:color w:val="554936"/>
+          <w:rFonts w:ascii="Times New Roman" w:eastAsia="Times New Roman" w:hAnsi="Times New Roman" w:cs="Times New Roman"/>
+          <w:color w:val="000000"/>
           <w:spacing w:val="0"/>
           <w:w w:val="100"/>
           <w:position w:val="0"/>
@@ -4320,7 +4815,7 @@
     </w:p>
     <w:p>
       <w:pPr>
-        <w:pStyle w:val="Style2"/>
+        <w:pStyle w:val="Style3"/>
         <w:keepNext w:val="0"/>
         <w:keepLines w:val="0"/>
         <w:widowControl w:val="0"/>
@@ -4339,7 +4834,8 @@
       </w:pPr>
       <w:r>
         <w:rPr>
-          <w:color w:val="554936"/>
+          <w:rFonts w:ascii="Times New Roman" w:eastAsia="Times New Roman" w:hAnsi="Times New Roman" w:cs="Times New Roman"/>
+          <w:color w:val="000000"/>
           <w:spacing w:val="0"/>
           <w:w w:val="100"/>
           <w:position w:val="0"/>
@@ -4353,7 +4849,8 @@
       </w:r>
       <w:r>
         <w:rPr>
-          <w:color w:val="554936"/>
+          <w:rFonts w:ascii="Times New Roman" w:eastAsia="Times New Roman" w:hAnsi="Times New Roman" w:cs="Times New Roman"/>
+          <w:color w:val="000000"/>
           <w:spacing w:val="0"/>
           <w:w w:val="100"/>
           <w:position w:val="0"/>
@@ -4368,7 +4865,7 @@
     </w:p>
     <w:p>
       <w:pPr>
-        <w:pStyle w:val="Style2"/>
+        <w:pStyle w:val="Style3"/>
         <w:keepNext w:val="0"/>
         <w:keepLines w:val="0"/>
         <w:widowControl w:val="0"/>
@@ -4387,7 +4884,8 @@
       </w:pPr>
       <w:r>
         <w:rPr>
-          <w:color w:val="554936"/>
+          <w:rFonts w:ascii="Times New Roman" w:eastAsia="Times New Roman" w:hAnsi="Times New Roman" w:cs="Times New Roman"/>
+          <w:color w:val="000000"/>
           <w:spacing w:val="0"/>
           <w:w w:val="100"/>
           <w:position w:val="0"/>
@@ -4401,7 +4899,8 @@
       </w:r>
       <w:r>
         <w:rPr>
-          <w:color w:val="554936"/>
+          <w:rFonts w:ascii="Times New Roman" w:eastAsia="Times New Roman" w:hAnsi="Times New Roman" w:cs="Times New Roman"/>
+          <w:color w:val="000000"/>
           <w:spacing w:val="0"/>
           <w:w w:val="100"/>
           <w:position w:val="0"/>
@@ -4416,7 +4915,7 @@
     </w:p>
     <w:p>
       <w:pPr>
-        <w:pStyle w:val="Style2"/>
+        <w:pStyle w:val="Style3"/>
         <w:keepNext w:val="0"/>
         <w:keepLines w:val="0"/>
         <w:widowControl w:val="0"/>
@@ -4432,7 +4931,8 @@
       </w:pPr>
       <w:r>
         <w:rPr>
-          <w:color w:val="554936"/>
+          <w:rFonts w:ascii="Times New Roman" w:eastAsia="Times New Roman" w:hAnsi="Times New Roman" w:cs="Times New Roman"/>
+          <w:color w:val="000000"/>
           <w:spacing w:val="0"/>
           <w:w w:val="100"/>
           <w:position w:val="0"/>
@@ -4446,7 +4946,8 @@
       </w:r>
       <w:r>
         <w:rPr>
-          <w:color w:val="554936"/>
+          <w:rFonts w:ascii="Times New Roman" w:eastAsia="Times New Roman" w:hAnsi="Times New Roman" w:cs="Times New Roman"/>
+          <w:color w:val="000000"/>
           <w:spacing w:val="0"/>
           <w:w w:val="100"/>
           <w:position w:val="0"/>
@@ -4460,7 +4961,7 @@
     </w:p>
     <w:p>
       <w:pPr>
-        <w:pStyle w:val="Style2"/>
+        <w:pStyle w:val="Style3"/>
         <w:keepNext w:val="0"/>
         <w:keepLines w:val="0"/>
         <w:widowControl w:val="0"/>
@@ -4476,7 +4977,8 @@
       </w:pPr>
       <w:r>
         <w:rPr>
-          <w:color w:val="554936"/>
+          <w:rFonts w:ascii="Times New Roman" w:eastAsia="Times New Roman" w:hAnsi="Times New Roman" w:cs="Times New Roman"/>
+          <w:color w:val="000000"/>
           <w:spacing w:val="0"/>
           <w:w w:val="100"/>
           <w:position w:val="0"/>
@@ -4490,7 +4992,8 @@
       </w:r>
       <w:r>
         <w:rPr>
-          <w:color w:val="554936"/>
+          <w:rFonts w:ascii="Times New Roman" w:eastAsia="Times New Roman" w:hAnsi="Times New Roman" w:cs="Times New Roman"/>
+          <w:color w:val="000000"/>
           <w:spacing w:val="0"/>
           <w:w w:val="100"/>
           <w:position w:val="0"/>
@@ -4503,7 +5006,8 @@
       </w:r>
       <w:r>
         <w:rPr>
-          <w:color w:val="554936"/>
+          <w:rFonts w:ascii="Times New Roman" w:eastAsia="Times New Roman" w:hAnsi="Times New Roman" w:cs="Times New Roman"/>
+          <w:color w:val="000000"/>
           <w:spacing w:val="0"/>
           <w:w w:val="100"/>
           <w:position w:val="0"/>
@@ -4516,7 +5020,8 @@
       </w:r>
       <w:r>
         <w:rPr>
-          <w:color w:val="554936"/>
+          <w:rFonts w:ascii="Times New Roman" w:eastAsia="Times New Roman" w:hAnsi="Times New Roman" w:cs="Times New Roman"/>
+          <w:color w:val="000000"/>
           <w:spacing w:val="0"/>
           <w:w w:val="100"/>
           <w:position w:val="0"/>
@@ -4529,7 +5034,8 @@
       </w:r>
       <w:r>
         <w:rPr>
-          <w:color w:val="554936"/>
+          <w:rFonts w:ascii="Times New Roman" w:eastAsia="Times New Roman" w:hAnsi="Times New Roman" w:cs="Times New Roman"/>
+          <w:color w:val="000000"/>
           <w:spacing w:val="0"/>
           <w:w w:val="100"/>
           <w:position w:val="0"/>
@@ -4542,7 +5048,8 @@
       </w:r>
       <w:r>
         <w:rPr>
-          <w:color w:val="554936"/>
+          <w:rFonts w:ascii="Times New Roman" w:eastAsia="Times New Roman" w:hAnsi="Times New Roman" w:cs="Times New Roman"/>
+          <w:color w:val="000000"/>
           <w:spacing w:val="0"/>
           <w:w w:val="100"/>
           <w:position w:val="0"/>
@@ -4555,8 +5062,9 @@
       </w:r>
       <w:r>
         <w:rPr>
+          <w:rFonts w:ascii="Times New Roman" w:eastAsia="Times New Roman" w:hAnsi="Times New Roman" w:cs="Times New Roman"/>
           <w:smallCaps/>
-          <w:color w:val="554936"/>
+          <w:color w:val="000000"/>
           <w:spacing w:val="0"/>
           <w:w w:val="100"/>
           <w:position w:val="0"/>
@@ -4569,7 +5077,8 @@
       </w:r>
       <w:r>
         <w:rPr>
-          <w:color w:val="554936"/>
+          <w:rFonts w:ascii="Times New Roman" w:eastAsia="Times New Roman" w:hAnsi="Times New Roman" w:cs="Times New Roman"/>
+          <w:color w:val="000000"/>
           <w:spacing w:val="0"/>
           <w:w w:val="100"/>
           <w:position w:val="0"/>
@@ -4582,7 +5091,8 @@
       </w:r>
       <w:r>
         <w:rPr>
-          <w:color w:val="554936"/>
+          <w:rFonts w:ascii="Times New Roman" w:eastAsia="Times New Roman" w:hAnsi="Times New Roman" w:cs="Times New Roman"/>
+          <w:color w:val="000000"/>
           <w:spacing w:val="0"/>
           <w:w w:val="100"/>
           <w:position w:val="0"/>
@@ -4595,7 +5105,8 @@
       </w:r>
       <w:r>
         <w:rPr>
-          <w:color w:val="554936"/>
+          <w:rFonts w:ascii="Times New Roman" w:eastAsia="Times New Roman" w:hAnsi="Times New Roman" w:cs="Times New Roman"/>
+          <w:color w:val="000000"/>
           <w:spacing w:val="0"/>
           <w:w w:val="100"/>
           <w:position w:val="0"/>
@@ -4608,7 +5119,8 @@
       </w:r>
       <w:r>
         <w:rPr>
-          <w:color w:val="554936"/>
+          <w:rFonts w:ascii="Times New Roman" w:eastAsia="Times New Roman" w:hAnsi="Times New Roman" w:cs="Times New Roman"/>
+          <w:color w:val="000000"/>
           <w:spacing w:val="0"/>
           <w:w w:val="100"/>
           <w:position w:val="0"/>
@@ -4621,7 +5133,8 @@
       </w:r>
       <w:r>
         <w:rPr>
-          <w:color w:val="554936"/>
+          <w:rFonts w:ascii="Times New Roman" w:eastAsia="Times New Roman" w:hAnsi="Times New Roman" w:cs="Times New Roman"/>
+          <w:color w:val="000000"/>
           <w:spacing w:val="0"/>
           <w:w w:val="100"/>
           <w:position w:val="0"/>
@@ -4635,7 +5148,7 @@
     </w:p>
     <w:p>
       <w:pPr>
-        <w:pStyle w:val="Style2"/>
+        <w:pStyle w:val="Style3"/>
         <w:keepNext w:val="0"/>
         <w:keepLines w:val="0"/>
         <w:widowControl w:val="0"/>
@@ -4654,7 +5167,8 @@
       </w:pPr>
       <w:r>
         <w:rPr>
-          <w:color w:val="554936"/>
+          <w:rFonts w:ascii="Times New Roman" w:eastAsia="Times New Roman" w:hAnsi="Times New Roman" w:cs="Times New Roman"/>
+          <w:color w:val="000000"/>
           <w:spacing w:val="0"/>
           <w:w w:val="100"/>
           <w:position w:val="0"/>
@@ -4668,7 +5182,8 @@
       </w:r>
       <w:r>
         <w:rPr>
-          <w:color w:val="554936"/>
+          <w:rFonts w:ascii="Times New Roman" w:eastAsia="Times New Roman" w:hAnsi="Times New Roman" w:cs="Times New Roman"/>
+          <w:color w:val="000000"/>
           <w:spacing w:val="0"/>
           <w:w w:val="100"/>
           <w:position w:val="0"/>
@@ -4683,7 +5198,7 @@
     </w:p>
     <w:p>
       <w:pPr>
-        <w:pStyle w:val="Style2"/>
+        <w:pStyle w:val="Style3"/>
         <w:keepNext w:val="0"/>
         <w:keepLines w:val="0"/>
         <w:widowControl w:val="0"/>
@@ -4702,7 +5217,8 @@
       </w:pPr>
       <w:r>
         <w:rPr>
-          <w:color w:val="554936"/>
+          <w:rFonts w:ascii="Times New Roman" w:eastAsia="Times New Roman" w:hAnsi="Times New Roman" w:cs="Times New Roman"/>
+          <w:color w:val="000000"/>
           <w:spacing w:val="0"/>
           <w:w w:val="100"/>
           <w:position w:val="0"/>
@@ -4716,7 +5232,8 @@
       </w:r>
       <w:r>
         <w:rPr>
-          <w:color w:val="554936"/>
+          <w:rFonts w:ascii="Times New Roman" w:eastAsia="Times New Roman" w:hAnsi="Times New Roman" w:cs="Times New Roman"/>
+          <w:color w:val="000000"/>
           <w:spacing w:val="0"/>
           <w:w w:val="100"/>
           <w:position w:val="0"/>
@@ -4740,9 +5257,9 @@
         <w:numFmt w:val="decimal"/>
         <w:numRestart w:val="continuous"/>
       </w:footnotePr>
+      <w:type w:val="continuous"/>
       <w:pgSz w:w="12240" w:h="16840"/>
-      <w:pgMar w:top="1921" w:left="1489" w:right="1308" w:bottom="1173" w:header="1493" w:footer="745" w:gutter="0"/>
-      <w:pgNumType w:start="174"/>
+      <w:pgMar w:top="1921" w:left="1489" w:right="1308" w:bottom="1173" w:header="0" w:footer="3" w:gutter="0"/>
       <w:cols w:space="720"/>
       <w:noEndnote/>
       <w:rtlGutter w:val="0"/>
@@ -4783,7 +5300,7 @@
         <w:iCs w:val="0"/>
         <w:smallCaps w:val="0"/>
         <w:strike w:val="0"/>
-        <w:color w:val="746C54"/>
+        <w:color w:val="000000"/>
         <w:spacing w:val="0"/>
         <w:w w:val="100"/>
         <w:position w:val="0"/>
@@ -4806,7 +5323,7 @@
   <w:docDefaults>
     <w:rPrDefault>
       <w:rPr>
-        <w:rFonts w:ascii="Arial Unicode MS" w:eastAsia="Arial Unicode MS" w:hAnsi="Arial Unicode MS" w:cs="Arial Unicode MS"/>
+        <w:rFonts w:ascii="Times New Roman" w:eastAsia="Times New Roman" w:hAnsi="Times New Roman" w:cs="Times New Roman"/>
         <w:sz w:val="24"/>
         <w:szCs w:val="24"/>
         <w:lang w:val="en-US" w:eastAsia="en-US" w:bidi="en-US"/>
@@ -4838,7 +5355,7 @@
       <w:jc w:val="left"/>
     </w:pPr>
     <w:rPr>
-      <w:rFonts w:ascii="Arial Unicode MS" w:eastAsia="Arial Unicode MS" w:hAnsi="Arial Unicode MS" w:cs="Arial Unicode MS"/>
+      <w:rFonts w:ascii="Times New Roman" w:eastAsia="Times New Roman" w:hAnsi="Times New Roman" w:cs="Times New Roman"/>
       <w:color w:val="000000"/>
       <w:spacing w:val="0"/>
       <w:w w:val="100"/>
@@ -4852,7 +5369,7 @@
   <w:style w:type="character" w:default="1" w:styleId="DefaultParagraphFont">
     <w:name w:val="Default Paragraph Font"/>
     <w:rPr>
-      <w:rFonts w:ascii="Arial Unicode MS" w:eastAsia="Arial Unicode MS" w:hAnsi="Arial Unicode MS" w:cs="Arial Unicode MS"/>
+      <w:rFonts w:ascii="Times New Roman" w:eastAsia="Times New Roman" w:hAnsi="Times New Roman" w:cs="Times New Roman"/>
       <w:color w:val="000000"/>
       <w:spacing w:val="0"/>
       <w:w w:val="100"/>
@@ -4863,28 +5380,34 @@
       <w:lang w:val="en-US" w:eastAsia="en-US" w:bidi="en-US"/>
     </w:rPr>
   </w:style>
-  <w:style w:type="character" w:customStyle="1" w:styleId="CharStyle3">
+  <w:style w:type="character" w:styleId="Hyperlink">
+    <w:name w:val="Hyperlink"/>
+    <w:basedOn w:val="DefaultParagraphFont"/>
+    <w:rPr>
+      <w:color w:val="0066CC"/>
+      <w:u w:val="single"/>
+    </w:rPr>
+  </w:style>
+  <w:style w:type="character" w:customStyle="1" w:styleId="CharStyle4">
     <w:name w:val="Body text (2)_"/>
     <w:basedOn w:val="DefaultParagraphFont"/>
-    <w:link w:val="Style2"/>
+    <w:link w:val="Style3"/>
     <w:rPr>
-      <w:rFonts w:ascii="Times New Roman" w:eastAsia="Times New Roman" w:hAnsi="Times New Roman" w:cs="Times New Roman"/>
       <w:b w:val="0"/>
       <w:bCs w:val="0"/>
       <w:i w:val="0"/>
       <w:iCs w:val="0"/>
       <w:smallCaps w:val="0"/>
       <w:strike w:val="0"/>
-      <w:color w:val="746C54"/>
       <w:sz w:val="15"/>
       <w:szCs w:val="15"/>
       <w:u w:val="none"/>
     </w:rPr>
   </w:style>
-  <w:style w:type="paragraph" w:customStyle="1" w:styleId="Style2">
+  <w:style w:type="paragraph" w:customStyle="1" w:styleId="Style3">
     <w:name w:val="Body text (2)"/>
     <w:basedOn w:val="Normal"/>
-    <w:link w:val="CharStyle3"/>
+    <w:link w:val="CharStyle4"/>
     <w:pPr>
       <w:widowControl w:val="0"/>
       <w:shd w:val="clear" w:color="auto" w:fill="FFFFFF"/>
@@ -4893,14 +5416,12 @@
       <w:jc w:val="both"/>
     </w:pPr>
     <w:rPr>
-      <w:rFonts w:ascii="Times New Roman" w:eastAsia="Times New Roman" w:hAnsi="Times New Roman" w:cs="Times New Roman"/>
       <w:b w:val="0"/>
       <w:bCs w:val="0"/>
       <w:i w:val="0"/>
       <w:iCs w:val="0"/>
       <w:smallCaps w:val="0"/>
       <w:strike w:val="0"/>
-      <w:color w:val="746C54"/>
       <w:sz w:val="15"/>
       <w:szCs w:val="15"/>
       <w:u w:val="none"/>
